--- a/Project3/Problem 2.docx
+++ b/Project3/Problem 2.docx
@@ -400,6 +400,77 @@
     </w:p>
     <w:p>
       <w:pPr>
+        <w:spacing w:line="240" w:lineRule="auto"/>
+        <w:rPr>
+          <w:rFonts w:ascii="Times New Roman" w:hAnsi="Times New Roman" w:cs="Times New Roman"/>
+          <w:sz w:val="24"/>
+          <w:szCs w:val="24"/>
+        </w:rPr>
+      </w:pPr>
+      <w:r>
+        <w:rPr>
+          <w:rFonts w:ascii="Times New Roman" w:hAnsi="Times New Roman" w:cs="Times New Roman"/>
+          <w:sz w:val="24"/>
+          <w:szCs w:val="24"/>
+        </w:rPr>
+        <w:t>Given nutritional content of the ingredients:</w:t>
+      </w:r>
+    </w:p>
+    <w:p>
+      <w:pPr>
+        <w:spacing w:line="240" w:lineRule="auto"/>
+        <w:rPr>
+          <w:rFonts w:ascii="Times New Roman" w:hAnsi="Times New Roman" w:cs="Times New Roman"/>
+          <w:sz w:val="24"/>
+          <w:szCs w:val="24"/>
+        </w:rPr>
+      </w:pPr>
+      <w:r>
+        <w:rPr>
+          <w:rFonts w:ascii="Times New Roman" w:hAnsi="Times New Roman" w:cs="Times New Roman"/>
+          <w:noProof/>
+          <w:sz w:val="24"/>
+          <w:szCs w:val="24"/>
+        </w:rPr>
+        <w:drawing>
+          <wp:inline distT="0" distB="0" distL="0" distR="0">
+            <wp:extent cx="5943600" cy="1859915"/>
+            <wp:effectExtent l="19050" t="0" r="0" b="0"/>
+            <wp:docPr id="1" name="Picture 0" descr="Nutritional content.jpg"/>
+            <wp:cNvGraphicFramePr>
+              <a:graphicFrameLocks xmlns:a="http://schemas.openxmlformats.org/drawingml/2006/main" noChangeAspect="1"/>
+            </wp:cNvGraphicFramePr>
+            <a:graphic xmlns:a="http://schemas.openxmlformats.org/drawingml/2006/main">
+              <a:graphicData uri="http://schemas.openxmlformats.org/drawingml/2006/picture">
+                <pic:pic xmlns:pic="http://schemas.openxmlformats.org/drawingml/2006/picture">
+                  <pic:nvPicPr>
+                    <pic:cNvPr id="0" name="Nutritional content.jpg"/>
+                    <pic:cNvPicPr/>
+                  </pic:nvPicPr>
+                  <pic:blipFill>
+                    <a:blip r:embed="rId5" cstate="print"/>
+                    <a:stretch>
+                      <a:fillRect/>
+                    </a:stretch>
+                  </pic:blipFill>
+                  <pic:spPr>
+                    <a:xfrm>
+                      <a:off x="0" y="0"/>
+                      <a:ext cx="5943600" cy="1859915"/>
+                    </a:xfrm>
+                    <a:prstGeom prst="rect">
+                      <a:avLst/>
+                    </a:prstGeom>
+                  </pic:spPr>
+                </pic:pic>
+              </a:graphicData>
+            </a:graphic>
+          </wp:inline>
+        </w:drawing>
+      </w:r>
+    </w:p>
+    <w:p>
+      <w:pPr>
         <w:rPr>
           <w:rFonts w:ascii="Times New Roman" w:hAnsi="Times New Roman" w:cs="Times New Roman"/>
           <w:sz w:val="24"/>
@@ -527,6 +598,7 @@
           <w:sz w:val="24"/>
           <w:szCs w:val="24"/>
         </w:rPr>
+        <w:lastRenderedPageBreak/>
         <w:t>At most 200mg of sodium</w:t>
       </w:r>
     </w:p>
@@ -704,6 +776,186 @@
           <w:szCs w:val="24"/>
         </w:rPr>
       </w:pPr>
+    </w:p>
+    <w:p>
+      <w:pPr>
+        <w:ind w:left="360"/>
+        <w:rPr>
+          <w:rFonts w:ascii="Times New Roman" w:hAnsi="Times New Roman" w:cs="Times New Roman"/>
+          <w:sz w:val="24"/>
+          <w:szCs w:val="24"/>
+        </w:rPr>
+      </w:pPr>
+    </w:p>
+    <w:p>
+      <w:pPr>
+        <w:ind w:left="360"/>
+        <w:rPr>
+          <w:rFonts w:ascii="Times New Roman" w:hAnsi="Times New Roman" w:cs="Times New Roman"/>
+          <w:sz w:val="24"/>
+          <w:szCs w:val="24"/>
+        </w:rPr>
+      </w:pPr>
+    </w:p>
+    <w:p>
+      <w:pPr>
+        <w:ind w:left="360"/>
+        <w:rPr>
+          <w:rFonts w:ascii="Times New Roman" w:hAnsi="Times New Roman" w:cs="Times New Roman"/>
+          <w:sz w:val="24"/>
+          <w:szCs w:val="24"/>
+        </w:rPr>
+      </w:pPr>
+    </w:p>
+    <w:p>
+      <w:pPr>
+        <w:ind w:left="360"/>
+        <w:rPr>
+          <w:rFonts w:ascii="Times New Roman" w:hAnsi="Times New Roman" w:cs="Times New Roman"/>
+          <w:sz w:val="24"/>
+          <w:szCs w:val="24"/>
+        </w:rPr>
+      </w:pPr>
+    </w:p>
+    <w:p>
+      <w:pPr>
+        <w:ind w:left="360"/>
+        <w:rPr>
+          <w:rFonts w:ascii="Times New Roman" w:hAnsi="Times New Roman" w:cs="Times New Roman"/>
+          <w:sz w:val="24"/>
+          <w:szCs w:val="24"/>
+        </w:rPr>
+      </w:pPr>
+    </w:p>
+    <w:p>
+      <w:pPr>
+        <w:ind w:left="360"/>
+        <w:rPr>
+          <w:rFonts w:ascii="Times New Roman" w:hAnsi="Times New Roman" w:cs="Times New Roman"/>
+          <w:sz w:val="24"/>
+          <w:szCs w:val="24"/>
+        </w:rPr>
+      </w:pPr>
+    </w:p>
+    <w:p>
+      <w:pPr>
+        <w:ind w:left="360"/>
+        <w:rPr>
+          <w:rFonts w:ascii="Times New Roman" w:hAnsi="Times New Roman" w:cs="Times New Roman"/>
+          <w:sz w:val="24"/>
+          <w:szCs w:val="24"/>
+        </w:rPr>
+      </w:pPr>
+    </w:p>
+    <w:p>
+      <w:pPr>
+        <w:ind w:left="360"/>
+        <w:rPr>
+          <w:rFonts w:ascii="Times New Roman" w:hAnsi="Times New Roman" w:cs="Times New Roman"/>
+          <w:sz w:val="24"/>
+          <w:szCs w:val="24"/>
+        </w:rPr>
+      </w:pPr>
+    </w:p>
+    <w:p>
+      <w:pPr>
+        <w:ind w:left="360"/>
+        <w:rPr>
+          <w:rFonts w:ascii="Times New Roman" w:hAnsi="Times New Roman" w:cs="Times New Roman"/>
+          <w:sz w:val="24"/>
+          <w:szCs w:val="24"/>
+        </w:rPr>
+      </w:pPr>
+    </w:p>
+    <w:p>
+      <w:pPr>
+        <w:ind w:left="360"/>
+        <w:rPr>
+          <w:rFonts w:ascii="Times New Roman" w:hAnsi="Times New Roman" w:cs="Times New Roman"/>
+          <w:sz w:val="24"/>
+          <w:szCs w:val="24"/>
+        </w:rPr>
+      </w:pPr>
+    </w:p>
+    <w:p>
+      <w:pPr>
+        <w:ind w:left="360"/>
+        <w:rPr>
+          <w:rFonts w:ascii="Times New Roman" w:hAnsi="Times New Roman" w:cs="Times New Roman"/>
+          <w:sz w:val="24"/>
+          <w:szCs w:val="24"/>
+        </w:rPr>
+      </w:pPr>
+    </w:p>
+    <w:p>
+      <w:pPr>
+        <w:ind w:left="360"/>
+        <w:rPr>
+          <w:rFonts w:ascii="Times New Roman" w:hAnsi="Times New Roman" w:cs="Times New Roman"/>
+          <w:sz w:val="24"/>
+          <w:szCs w:val="24"/>
+        </w:rPr>
+      </w:pPr>
+    </w:p>
+    <w:p>
+      <w:pPr>
+        <w:ind w:left="360"/>
+        <w:rPr>
+          <w:rFonts w:ascii="Times New Roman" w:hAnsi="Times New Roman" w:cs="Times New Roman"/>
+          <w:sz w:val="24"/>
+          <w:szCs w:val="24"/>
+        </w:rPr>
+      </w:pPr>
+    </w:p>
+    <w:p>
+      <w:pPr>
+        <w:ind w:left="360"/>
+        <w:rPr>
+          <w:rFonts w:ascii="Times New Roman" w:hAnsi="Times New Roman" w:cs="Times New Roman"/>
+          <w:sz w:val="24"/>
+          <w:szCs w:val="24"/>
+        </w:rPr>
+      </w:pPr>
+    </w:p>
+    <w:p>
+      <w:pPr>
+        <w:ind w:left="360"/>
+        <w:rPr>
+          <w:rFonts w:ascii="Times New Roman" w:hAnsi="Times New Roman" w:cs="Times New Roman"/>
+          <w:sz w:val="24"/>
+          <w:szCs w:val="24"/>
+        </w:rPr>
+      </w:pPr>
+    </w:p>
+    <w:p>
+      <w:pPr>
+        <w:ind w:left="360"/>
+        <w:rPr>
+          <w:rFonts w:ascii="Times New Roman" w:hAnsi="Times New Roman" w:cs="Times New Roman"/>
+          <w:sz w:val="24"/>
+          <w:szCs w:val="24"/>
+        </w:rPr>
+      </w:pPr>
+    </w:p>
+    <w:p>
+      <w:pPr>
+        <w:ind w:left="360"/>
+        <w:rPr>
+          <w:rFonts w:ascii="Times New Roman" w:hAnsi="Times New Roman" w:cs="Times New Roman"/>
+          <w:sz w:val="24"/>
+          <w:szCs w:val="24"/>
+        </w:rPr>
+      </w:pPr>
+    </w:p>
+    <w:p>
+      <w:pPr>
+        <w:ind w:left="360"/>
+        <w:rPr>
+          <w:rFonts w:ascii="Times New Roman" w:hAnsi="Times New Roman" w:cs="Times New Roman"/>
+          <w:sz w:val="24"/>
+          <w:szCs w:val="24"/>
+        </w:rPr>
+      </w:pPr>
       <w:r>
         <w:rPr>
           <w:rFonts w:ascii="Times New Roman" w:hAnsi="Times New Roman" w:cs="Times New Roman"/>
@@ -1172,12 +1424,758 @@
     </w:p>
     <w:p>
       <w:pPr>
-        <w:rPr>
-          <w:rFonts w:ascii="Times New Roman" w:hAnsi="Times New Roman" w:cs="Times New Roman"/>
-          <w:sz w:val="24"/>
-          <w:szCs w:val="24"/>
-        </w:rPr>
-      </w:pPr>
+        <w:spacing w:line="240" w:lineRule="auto"/>
+        <w:ind w:left="720"/>
+        <w:rPr>
+          <w:rFonts w:ascii="Times New Roman" w:hAnsi="Times New Roman" w:cs="Times New Roman"/>
+          <w:sz w:val="20"/>
+          <w:szCs w:val="20"/>
+        </w:rPr>
+      </w:pPr>
+    </w:p>
+    <w:p>
+      <w:pPr>
+        <w:rPr>
+          <w:rFonts w:ascii="Times New Roman" w:hAnsi="Times New Roman" w:cs="Times New Roman"/>
+          <w:sz w:val="24"/>
+          <w:szCs w:val="24"/>
+        </w:rPr>
+      </w:pPr>
+      <w:r>
+        <w:rPr>
+          <w:rFonts w:ascii="Times New Roman" w:hAnsi="Times New Roman" w:cs="Times New Roman"/>
+          <w:sz w:val="24"/>
+          <w:szCs w:val="24"/>
+        </w:rPr>
+        <w:t xml:space="preserve">Results of the code will be attached to this report titled </w:t>
+      </w:r>
+      <w:r>
+        <w:rPr>
+          <w:rFonts w:ascii="Times New Roman" w:hAnsi="Times New Roman" w:cs="Times New Roman"/>
+          <w:sz w:val="24"/>
+          <w:szCs w:val="24"/>
+          <w:u w:val="single"/>
+        </w:rPr>
+        <w:t xml:space="preserve">Problem 2-A </w:t>
+      </w:r>
+      <w:proofErr w:type="spellStart"/>
+      <w:r>
+        <w:rPr>
+          <w:rFonts w:ascii="Times New Roman" w:hAnsi="Times New Roman" w:cs="Times New Roman"/>
+          <w:sz w:val="24"/>
+          <w:szCs w:val="24"/>
+          <w:u w:val="single"/>
+        </w:rPr>
+        <w:t>Lindo</w:t>
+      </w:r>
+      <w:proofErr w:type="spellEnd"/>
+      <w:r>
+        <w:rPr>
+          <w:rFonts w:ascii="Times New Roman" w:hAnsi="Times New Roman" w:cs="Times New Roman"/>
+          <w:sz w:val="24"/>
+          <w:szCs w:val="24"/>
+          <w:u w:val="single"/>
+        </w:rPr>
+        <w:t xml:space="preserve"> Results.txt</w:t>
+      </w:r>
+      <w:r>
+        <w:rPr>
+          <w:rFonts w:ascii="Times New Roman" w:hAnsi="Times New Roman" w:cs="Times New Roman"/>
+          <w:sz w:val="24"/>
+          <w:szCs w:val="24"/>
+        </w:rPr>
+        <w:t xml:space="preserve">.  </w:t>
+      </w:r>
+    </w:p>
+    <w:p>
+      <w:pPr>
+        <w:rPr>
+          <w:rFonts w:ascii="Times New Roman" w:hAnsi="Times New Roman" w:cs="Times New Roman"/>
+          <w:sz w:val="24"/>
+          <w:szCs w:val="24"/>
+        </w:rPr>
+      </w:pPr>
+    </w:p>
+    <w:p>
+      <w:pPr>
+        <w:rPr>
+          <w:rFonts w:ascii="Times New Roman" w:hAnsi="Times New Roman" w:cs="Times New Roman"/>
+          <w:sz w:val="24"/>
+          <w:szCs w:val="24"/>
+        </w:rPr>
+      </w:pPr>
+      <w:r>
+        <w:rPr>
+          <w:rFonts w:ascii="Times New Roman" w:hAnsi="Times New Roman" w:cs="Times New Roman"/>
+          <w:sz w:val="24"/>
+          <w:szCs w:val="24"/>
+        </w:rPr>
+        <w:lastRenderedPageBreak/>
+        <w:t>iii)</w:t>
+      </w:r>
+    </w:p>
+    <w:p>
+      <w:pPr>
+        <w:rPr>
+          <w:rFonts w:ascii="Times New Roman" w:hAnsi="Times New Roman" w:cs="Times New Roman"/>
+          <w:sz w:val="24"/>
+          <w:szCs w:val="24"/>
+        </w:rPr>
+      </w:pPr>
+      <w:r>
+        <w:rPr>
+          <w:rFonts w:ascii="Times New Roman" w:hAnsi="Times New Roman" w:cs="Times New Roman"/>
+          <w:sz w:val="24"/>
+          <w:szCs w:val="24"/>
+        </w:rPr>
+        <w:t>The lowest calorie salad solution:</w:t>
+      </w:r>
+    </w:p>
+    <w:tbl>
+      <w:tblPr>
+        <w:tblStyle w:val="TableGrid"/>
+        <w:tblW w:w="0" w:type="auto"/>
+        <w:tblLook w:val="04A0"/>
+      </w:tblPr>
+      <w:tblGrid>
+        <w:gridCol w:w="2394"/>
+        <w:gridCol w:w="2394"/>
+        <w:gridCol w:w="2394"/>
+        <w:gridCol w:w="2394"/>
+      </w:tblGrid>
+      <w:tr>
+        <w:tc>
+          <w:tcPr>
+            <w:tcW w:w="2394" w:type="dxa"/>
+            <w:shd w:val="clear" w:color="auto" w:fill="92D050"/>
+          </w:tcPr>
+          <w:p>
+            <w:pPr>
+              <w:rPr>
+                <w:rFonts w:ascii="Times New Roman" w:hAnsi="Times New Roman" w:cs="Times New Roman"/>
+                <w:sz w:val="24"/>
+                <w:szCs w:val="24"/>
+              </w:rPr>
+            </w:pPr>
+            <w:r>
+              <w:rPr>
+                <w:rFonts w:ascii="Times New Roman" w:hAnsi="Times New Roman" w:cs="Times New Roman"/>
+                <w:sz w:val="24"/>
+                <w:szCs w:val="24"/>
+              </w:rPr>
+              <w:t>Ingredient</w:t>
+            </w:r>
+          </w:p>
+        </w:tc>
+        <w:tc>
+          <w:tcPr>
+            <w:tcW w:w="2394" w:type="dxa"/>
+            <w:shd w:val="clear" w:color="auto" w:fill="92D050"/>
+          </w:tcPr>
+          <w:p>
+            <w:pPr>
+              <w:rPr>
+                <w:rFonts w:ascii="Times New Roman" w:hAnsi="Times New Roman" w:cs="Times New Roman"/>
+                <w:sz w:val="24"/>
+                <w:szCs w:val="24"/>
+              </w:rPr>
+            </w:pPr>
+            <w:r>
+              <w:rPr>
+                <w:rFonts w:ascii="Times New Roman" w:hAnsi="Times New Roman" w:cs="Times New Roman"/>
+                <w:sz w:val="24"/>
+                <w:szCs w:val="24"/>
+              </w:rPr>
+              <w:t>Calories</w:t>
+            </w:r>
+          </w:p>
+        </w:tc>
+        <w:tc>
+          <w:tcPr>
+            <w:tcW w:w="2394" w:type="dxa"/>
+            <w:shd w:val="clear" w:color="auto" w:fill="92D050"/>
+          </w:tcPr>
+          <w:p>
+            <w:pPr>
+              <w:rPr>
+                <w:rFonts w:ascii="Times New Roman" w:hAnsi="Times New Roman" w:cs="Times New Roman"/>
+                <w:sz w:val="24"/>
+                <w:szCs w:val="24"/>
+              </w:rPr>
+            </w:pPr>
+            <w:r>
+              <w:rPr>
+                <w:rFonts w:ascii="Times New Roman" w:hAnsi="Times New Roman" w:cs="Times New Roman"/>
+                <w:sz w:val="24"/>
+                <w:szCs w:val="24"/>
+              </w:rPr>
+              <w:t>Cost ($)</w:t>
+            </w:r>
+          </w:p>
+        </w:tc>
+        <w:tc>
+          <w:tcPr>
+            <w:tcW w:w="2394" w:type="dxa"/>
+            <w:shd w:val="clear" w:color="auto" w:fill="92D050"/>
+          </w:tcPr>
+          <w:p>
+            <w:pPr>
+              <w:rPr>
+                <w:rFonts w:ascii="Times New Roman" w:hAnsi="Times New Roman" w:cs="Times New Roman"/>
+                <w:sz w:val="24"/>
+                <w:szCs w:val="24"/>
+              </w:rPr>
+            </w:pPr>
+            <w:r>
+              <w:rPr>
+                <w:rFonts w:ascii="Times New Roman" w:hAnsi="Times New Roman" w:cs="Times New Roman"/>
+                <w:sz w:val="24"/>
+                <w:szCs w:val="24"/>
+              </w:rPr>
+              <w:t>Nutrition</w:t>
+            </w:r>
+          </w:p>
+        </w:tc>
+      </w:tr>
+      <w:tr>
+        <w:tc>
+          <w:tcPr>
+            <w:tcW w:w="2394" w:type="dxa"/>
+          </w:tcPr>
+          <w:p>
+            <w:pPr>
+              <w:rPr>
+                <w:rFonts w:ascii="Times New Roman" w:hAnsi="Times New Roman" w:cs="Times New Roman"/>
+                <w:sz w:val="24"/>
+                <w:szCs w:val="24"/>
+              </w:rPr>
+            </w:pPr>
+            <w:r>
+              <w:rPr>
+                <w:rFonts w:ascii="Times New Roman" w:hAnsi="Times New Roman" w:cs="Times New Roman"/>
+                <w:sz w:val="24"/>
+                <w:szCs w:val="24"/>
+              </w:rPr>
+              <w:t>Lettuce (1.220836 units)</w:t>
+            </w:r>
+          </w:p>
+        </w:tc>
+        <w:tc>
+          <w:tcPr>
+            <w:tcW w:w="2394" w:type="dxa"/>
+          </w:tcPr>
+          <w:p>
+            <w:pPr>
+              <w:rPr>
+                <w:rFonts w:ascii="Times New Roman" w:hAnsi="Times New Roman" w:cs="Times New Roman"/>
+                <w:sz w:val="24"/>
+                <w:szCs w:val="24"/>
+              </w:rPr>
+            </w:pPr>
+            <w:r>
+              <w:rPr>
+                <w:rFonts w:ascii="Times New Roman" w:hAnsi="Times New Roman" w:cs="Times New Roman"/>
+                <w:sz w:val="24"/>
+                <w:szCs w:val="24"/>
+              </w:rPr>
+              <w:t>20</w:t>
+            </w:r>
+          </w:p>
+        </w:tc>
+        <w:tc>
+          <w:tcPr>
+            <w:tcW w:w="2394" w:type="dxa"/>
+          </w:tcPr>
+          <w:p>
+            <w:pPr>
+              <w:rPr>
+                <w:rFonts w:ascii="Times New Roman" w:hAnsi="Times New Roman" w:cs="Times New Roman"/>
+                <w:sz w:val="24"/>
+                <w:szCs w:val="24"/>
+              </w:rPr>
+            </w:pPr>
+            <w:r>
+              <w:rPr>
+                <w:rFonts w:ascii="Times New Roman" w:hAnsi="Times New Roman" w:cs="Times New Roman"/>
+                <w:sz w:val="24"/>
+                <w:szCs w:val="24"/>
+              </w:rPr>
+              <w:t>$0.92</w:t>
+            </w:r>
+          </w:p>
+        </w:tc>
+        <w:tc>
+          <w:tcPr>
+            <w:tcW w:w="2394" w:type="dxa"/>
+          </w:tcPr>
+          <w:p>
+            <w:pPr>
+              <w:rPr>
+                <w:rFonts w:ascii="Times New Roman" w:hAnsi="Times New Roman" w:cs="Times New Roman"/>
+                <w:sz w:val="24"/>
+                <w:szCs w:val="24"/>
+              </w:rPr>
+            </w:pPr>
+            <w:r>
+              <w:rPr>
+                <w:rFonts w:ascii="Times New Roman" w:hAnsi="Times New Roman" w:cs="Times New Roman"/>
+                <w:sz w:val="24"/>
+                <w:szCs w:val="24"/>
+              </w:rPr>
+              <w:t>1.98g Protein</w:t>
+            </w:r>
+          </w:p>
+          <w:p>
+            <w:pPr>
+              <w:rPr>
+                <w:rFonts w:ascii="Times New Roman" w:hAnsi="Times New Roman" w:cs="Times New Roman"/>
+                <w:sz w:val="24"/>
+                <w:szCs w:val="24"/>
+              </w:rPr>
+            </w:pPr>
+            <w:r>
+              <w:rPr>
+                <w:rFonts w:ascii="Times New Roman" w:hAnsi="Times New Roman" w:cs="Times New Roman"/>
+                <w:sz w:val="24"/>
+                <w:szCs w:val="24"/>
+              </w:rPr>
+              <w:t>.24g Fat</w:t>
+            </w:r>
+          </w:p>
+          <w:p>
+            <w:pPr>
+              <w:rPr>
+                <w:rFonts w:ascii="Times New Roman" w:hAnsi="Times New Roman" w:cs="Times New Roman"/>
+                <w:sz w:val="24"/>
+                <w:szCs w:val="24"/>
+              </w:rPr>
+            </w:pPr>
+            <w:r>
+              <w:rPr>
+                <w:rFonts w:ascii="Times New Roman" w:hAnsi="Times New Roman" w:cs="Times New Roman"/>
+                <w:sz w:val="24"/>
+                <w:szCs w:val="24"/>
+              </w:rPr>
+              <w:t>2.89g Carbohydrates</w:t>
+            </w:r>
+          </w:p>
+          <w:p>
+            <w:pPr>
+              <w:rPr>
+                <w:rFonts w:ascii="Times New Roman" w:hAnsi="Times New Roman" w:cs="Times New Roman"/>
+                <w:sz w:val="24"/>
+                <w:szCs w:val="24"/>
+              </w:rPr>
+            </w:pPr>
+            <w:r>
+              <w:rPr>
+                <w:rFonts w:ascii="Times New Roman" w:hAnsi="Times New Roman" w:cs="Times New Roman"/>
+                <w:sz w:val="24"/>
+                <w:szCs w:val="24"/>
+              </w:rPr>
+              <w:t>34mg Sodium</w:t>
+            </w:r>
+          </w:p>
+        </w:tc>
+      </w:tr>
+      <w:tr>
+        <w:tc>
+          <w:tcPr>
+            <w:tcW w:w="2394" w:type="dxa"/>
+          </w:tcPr>
+          <w:p>
+            <w:pPr>
+              <w:rPr>
+                <w:rFonts w:ascii="Times New Roman" w:hAnsi="Times New Roman" w:cs="Times New Roman"/>
+                <w:sz w:val="24"/>
+                <w:szCs w:val="24"/>
+              </w:rPr>
+            </w:pPr>
+            <w:r>
+              <w:rPr>
+                <w:rFonts w:ascii="Times New Roman" w:hAnsi="Times New Roman" w:cs="Times New Roman"/>
+                <w:sz w:val="24"/>
+                <w:szCs w:val="24"/>
+              </w:rPr>
+              <w:t>Smoked Tofu (.813890 units)</w:t>
+            </w:r>
+          </w:p>
+        </w:tc>
+        <w:tc>
+          <w:tcPr>
+            <w:tcW w:w="2394" w:type="dxa"/>
+          </w:tcPr>
+          <w:p>
+            <w:pPr>
+              <w:rPr>
+                <w:rFonts w:ascii="Times New Roman" w:hAnsi="Times New Roman" w:cs="Times New Roman"/>
+                <w:sz w:val="24"/>
+                <w:szCs w:val="24"/>
+              </w:rPr>
+            </w:pPr>
+            <w:r>
+              <w:rPr>
+                <w:rFonts w:ascii="Times New Roman" w:hAnsi="Times New Roman" w:cs="Times New Roman"/>
+                <w:sz w:val="24"/>
+                <w:szCs w:val="24"/>
+              </w:rPr>
+              <w:t>98</w:t>
+            </w:r>
+          </w:p>
+        </w:tc>
+        <w:tc>
+          <w:tcPr>
+            <w:tcW w:w="2394" w:type="dxa"/>
+          </w:tcPr>
+          <w:p>
+            <w:pPr>
+              <w:rPr>
+                <w:rFonts w:ascii="Times New Roman" w:hAnsi="Times New Roman" w:cs="Times New Roman"/>
+                <w:sz w:val="24"/>
+                <w:szCs w:val="24"/>
+              </w:rPr>
+            </w:pPr>
+            <w:r>
+              <w:rPr>
+                <w:rFonts w:ascii="Times New Roman" w:hAnsi="Times New Roman" w:cs="Times New Roman"/>
+                <w:sz w:val="24"/>
+                <w:szCs w:val="24"/>
+              </w:rPr>
+              <w:t>$1.75</w:t>
+            </w:r>
+          </w:p>
+        </w:tc>
+        <w:tc>
+          <w:tcPr>
+            <w:tcW w:w="2394" w:type="dxa"/>
+          </w:tcPr>
+          <w:p>
+            <w:pPr>
+              <w:rPr>
+                <w:rFonts w:ascii="Times New Roman" w:hAnsi="Times New Roman" w:cs="Times New Roman"/>
+                <w:sz w:val="24"/>
+                <w:szCs w:val="24"/>
+              </w:rPr>
+            </w:pPr>
+            <w:r>
+              <w:rPr>
+                <w:rFonts w:ascii="Times New Roman" w:hAnsi="Times New Roman" w:cs="Times New Roman"/>
+                <w:sz w:val="24"/>
+                <w:szCs w:val="24"/>
+              </w:rPr>
+              <w:t>13.02g Protein</w:t>
+            </w:r>
+          </w:p>
+          <w:p>
+            <w:pPr>
+              <w:rPr>
+                <w:rFonts w:ascii="Times New Roman" w:hAnsi="Times New Roman" w:cs="Times New Roman"/>
+                <w:sz w:val="24"/>
+                <w:szCs w:val="24"/>
+              </w:rPr>
+            </w:pPr>
+            <w:r>
+              <w:rPr>
+                <w:rFonts w:ascii="Times New Roman" w:hAnsi="Times New Roman" w:cs="Times New Roman"/>
+                <w:sz w:val="24"/>
+                <w:szCs w:val="24"/>
+              </w:rPr>
+              <w:t>4.07g Fat</w:t>
+            </w:r>
+          </w:p>
+          <w:p>
+            <w:pPr>
+              <w:rPr>
+                <w:rFonts w:ascii="Times New Roman" w:hAnsi="Times New Roman" w:cs="Times New Roman"/>
+                <w:sz w:val="24"/>
+                <w:szCs w:val="24"/>
+              </w:rPr>
+            </w:pPr>
+            <w:r>
+              <w:rPr>
+                <w:rFonts w:ascii="Times New Roman" w:hAnsi="Times New Roman" w:cs="Times New Roman"/>
+                <w:sz w:val="24"/>
+                <w:szCs w:val="24"/>
+              </w:rPr>
+              <w:t>2.44g Carbohydrates</w:t>
+            </w:r>
+          </w:p>
+          <w:p>
+            <w:pPr>
+              <w:rPr>
+                <w:rFonts w:ascii="Times New Roman" w:hAnsi="Times New Roman" w:cs="Times New Roman"/>
+                <w:sz w:val="24"/>
+                <w:szCs w:val="24"/>
+              </w:rPr>
+            </w:pPr>
+            <w:r>
+              <w:rPr>
+                <w:rFonts w:ascii="Times New Roman" w:hAnsi="Times New Roman" w:cs="Times New Roman"/>
+                <w:sz w:val="24"/>
+                <w:szCs w:val="24"/>
+              </w:rPr>
+              <w:t>98mg Sodium</w:t>
+            </w:r>
+          </w:p>
+        </w:tc>
+      </w:tr>
+      <w:tr>
+        <w:tc>
+          <w:tcPr>
+            <w:tcW w:w="2394" w:type="dxa"/>
+            <w:shd w:val="clear" w:color="auto" w:fill="92D050"/>
+          </w:tcPr>
+          <w:p>
+            <w:pPr>
+              <w:rPr>
+                <w:rFonts w:ascii="Times New Roman" w:hAnsi="Times New Roman" w:cs="Times New Roman"/>
+                <w:sz w:val="24"/>
+                <w:szCs w:val="24"/>
+              </w:rPr>
+            </w:pPr>
+            <w:r>
+              <w:rPr>
+                <w:rFonts w:ascii="Times New Roman" w:hAnsi="Times New Roman" w:cs="Times New Roman"/>
+                <w:sz w:val="24"/>
+                <w:szCs w:val="24"/>
+              </w:rPr>
+              <w:t>Totals:</w:t>
+            </w:r>
+          </w:p>
+        </w:tc>
+        <w:tc>
+          <w:tcPr>
+            <w:tcW w:w="2394" w:type="dxa"/>
+            <w:shd w:val="clear" w:color="auto" w:fill="92D050"/>
+          </w:tcPr>
+          <w:p>
+            <w:pPr>
+              <w:rPr>
+                <w:rFonts w:ascii="Times New Roman" w:hAnsi="Times New Roman" w:cs="Times New Roman"/>
+                <w:sz w:val="24"/>
+                <w:szCs w:val="24"/>
+              </w:rPr>
+            </w:pPr>
+          </w:p>
+        </w:tc>
+        <w:tc>
+          <w:tcPr>
+            <w:tcW w:w="2394" w:type="dxa"/>
+            <w:shd w:val="clear" w:color="auto" w:fill="92D050"/>
+          </w:tcPr>
+          <w:p>
+            <w:pPr>
+              <w:rPr>
+                <w:rFonts w:ascii="Times New Roman" w:hAnsi="Times New Roman" w:cs="Times New Roman"/>
+                <w:sz w:val="24"/>
+                <w:szCs w:val="24"/>
+              </w:rPr>
+            </w:pPr>
+          </w:p>
+        </w:tc>
+        <w:tc>
+          <w:tcPr>
+            <w:tcW w:w="2394" w:type="dxa"/>
+            <w:shd w:val="clear" w:color="auto" w:fill="92D050"/>
+          </w:tcPr>
+          <w:p>
+            <w:pPr>
+              <w:rPr>
+                <w:rFonts w:ascii="Times New Roman" w:hAnsi="Times New Roman" w:cs="Times New Roman"/>
+                <w:sz w:val="24"/>
+                <w:szCs w:val="24"/>
+              </w:rPr>
+            </w:pPr>
+          </w:p>
+        </w:tc>
+      </w:tr>
+      <w:tr>
+        <w:tc>
+          <w:tcPr>
+            <w:tcW w:w="2394" w:type="dxa"/>
+          </w:tcPr>
+          <w:p>
+            <w:pPr>
+              <w:rPr>
+                <w:rFonts w:ascii="Times New Roman" w:hAnsi="Times New Roman" w:cs="Times New Roman"/>
+                <w:sz w:val="24"/>
+                <w:szCs w:val="24"/>
+              </w:rPr>
+            </w:pPr>
+            <w:r>
+              <w:rPr>
+                <w:rFonts w:ascii="Times New Roman" w:hAnsi="Times New Roman" w:cs="Times New Roman"/>
+                <w:sz w:val="24"/>
+                <w:szCs w:val="24"/>
+              </w:rPr>
+              <w:t>Lettuce and Smoked Tofu</w:t>
+            </w:r>
+          </w:p>
+        </w:tc>
+        <w:tc>
+          <w:tcPr>
+            <w:tcW w:w="2394" w:type="dxa"/>
+          </w:tcPr>
+          <w:p>
+            <w:pPr>
+              <w:rPr>
+                <w:rFonts w:ascii="Times New Roman" w:hAnsi="Times New Roman" w:cs="Times New Roman"/>
+                <w:sz w:val="24"/>
+                <w:szCs w:val="24"/>
+              </w:rPr>
+            </w:pPr>
+            <w:r>
+              <w:rPr>
+                <w:rFonts w:ascii="Times New Roman" w:hAnsi="Times New Roman" w:cs="Times New Roman"/>
+                <w:sz w:val="24"/>
+                <w:szCs w:val="24"/>
+              </w:rPr>
+              <w:t>118</w:t>
+            </w:r>
+          </w:p>
+        </w:tc>
+        <w:tc>
+          <w:tcPr>
+            <w:tcW w:w="2394" w:type="dxa"/>
+          </w:tcPr>
+          <w:p>
+            <w:pPr>
+              <w:rPr>
+                <w:rFonts w:ascii="Times New Roman" w:hAnsi="Times New Roman" w:cs="Times New Roman"/>
+                <w:sz w:val="24"/>
+                <w:szCs w:val="24"/>
+              </w:rPr>
+            </w:pPr>
+            <w:r>
+              <w:rPr>
+                <w:rFonts w:ascii="Times New Roman" w:hAnsi="Times New Roman" w:cs="Times New Roman"/>
+                <w:sz w:val="24"/>
+                <w:szCs w:val="24"/>
+              </w:rPr>
+              <w:t>$2.67</w:t>
+            </w:r>
+          </w:p>
+        </w:tc>
+        <w:tc>
+          <w:tcPr>
+            <w:tcW w:w="2394" w:type="dxa"/>
+          </w:tcPr>
+          <w:p>
+            <w:pPr>
+              <w:rPr>
+                <w:rFonts w:ascii="Times New Roman" w:hAnsi="Times New Roman" w:cs="Times New Roman"/>
+                <w:sz w:val="24"/>
+                <w:szCs w:val="24"/>
+              </w:rPr>
+            </w:pPr>
+            <w:r>
+              <w:rPr>
+                <w:rFonts w:ascii="Times New Roman" w:hAnsi="Times New Roman" w:cs="Times New Roman"/>
+                <w:sz w:val="24"/>
+                <w:szCs w:val="24"/>
+              </w:rPr>
+              <w:t>15g Protein</w:t>
+            </w:r>
+          </w:p>
+          <w:p>
+            <w:pPr>
+              <w:rPr>
+                <w:rFonts w:ascii="Times New Roman" w:hAnsi="Times New Roman" w:cs="Times New Roman"/>
+                <w:sz w:val="24"/>
+                <w:szCs w:val="24"/>
+              </w:rPr>
+            </w:pPr>
+            <w:r>
+              <w:rPr>
+                <w:rFonts w:ascii="Times New Roman" w:hAnsi="Times New Roman" w:cs="Times New Roman"/>
+                <w:sz w:val="24"/>
+                <w:szCs w:val="24"/>
+              </w:rPr>
+              <w:t>4.31g Fat</w:t>
+            </w:r>
+          </w:p>
+          <w:p>
+            <w:pPr>
+              <w:rPr>
+                <w:rFonts w:ascii="Times New Roman" w:hAnsi="Times New Roman" w:cs="Times New Roman"/>
+                <w:sz w:val="24"/>
+                <w:szCs w:val="24"/>
+              </w:rPr>
+            </w:pPr>
+            <w:r>
+              <w:rPr>
+                <w:rFonts w:ascii="Times New Roman" w:hAnsi="Times New Roman" w:cs="Times New Roman"/>
+                <w:sz w:val="24"/>
+                <w:szCs w:val="24"/>
+              </w:rPr>
+              <w:t xml:space="preserve">5.33g </w:t>
+            </w:r>
+            <w:proofErr w:type="spellStart"/>
+            <w:r>
+              <w:rPr>
+                <w:rFonts w:ascii="Times New Roman" w:hAnsi="Times New Roman" w:cs="Times New Roman"/>
+                <w:sz w:val="24"/>
+                <w:szCs w:val="24"/>
+              </w:rPr>
+              <w:t>Carbohydates</w:t>
+            </w:r>
+            <w:proofErr w:type="spellEnd"/>
+          </w:p>
+          <w:p>
+            <w:pPr>
+              <w:rPr>
+                <w:rFonts w:ascii="Times New Roman" w:hAnsi="Times New Roman" w:cs="Times New Roman"/>
+                <w:sz w:val="24"/>
+                <w:szCs w:val="24"/>
+              </w:rPr>
+            </w:pPr>
+            <w:r>
+              <w:rPr>
+                <w:rFonts w:ascii="Times New Roman" w:hAnsi="Times New Roman" w:cs="Times New Roman"/>
+                <w:sz w:val="24"/>
+                <w:szCs w:val="24"/>
+              </w:rPr>
+              <w:t xml:space="preserve">132mg </w:t>
+            </w:r>
+            <w:proofErr w:type="spellStart"/>
+            <w:r>
+              <w:rPr>
+                <w:rFonts w:ascii="Times New Roman" w:hAnsi="Times New Roman" w:cs="Times New Roman"/>
+                <w:sz w:val="24"/>
+                <w:szCs w:val="24"/>
+              </w:rPr>
+              <w:t>Sodum</w:t>
+            </w:r>
+            <w:proofErr w:type="spellEnd"/>
+          </w:p>
+        </w:tc>
+      </w:tr>
+    </w:tbl>
+    <w:p>
+      <w:pPr>
+        <w:rPr>
+          <w:rFonts w:ascii="Times New Roman" w:hAnsi="Times New Roman" w:cs="Times New Roman"/>
+          <w:sz w:val="24"/>
+          <w:szCs w:val="24"/>
+        </w:rPr>
+      </w:pPr>
+    </w:p>
+    <w:p>
+      <w:pPr>
+        <w:rPr>
+          <w:rFonts w:ascii="Times New Roman" w:hAnsi="Times New Roman" w:cs="Times New Roman"/>
+          <w:sz w:val="24"/>
+          <w:szCs w:val="24"/>
+        </w:rPr>
+      </w:pPr>
+      <w:r>
+        <w:rPr>
+          <w:rFonts w:ascii="Times New Roman" w:hAnsi="Times New Roman" w:cs="Times New Roman"/>
+          <w:sz w:val="24"/>
+          <w:szCs w:val="24"/>
+        </w:rPr>
+        <w:t>As you can see, this combination meets all of our requirements outlined above.</w:t>
+      </w:r>
     </w:p>
     <w:sectPr>
       <w:pgSz w:w="12240" w:h="15840"/>
@@ -1973,6 +2971,62 @@
       <w:ind w:left="720"/>
       <w:contextualSpacing/>
     </w:pPr>
+  </w:style>
+  <w:style w:type="table" w:styleId="TableGrid">
+    <w:name w:val="Table Grid"/>
+    <w:basedOn w:val="TableNormal"/>
+    <w:uiPriority w:val="59"/>
+    <w:rsid w:val="0066789A"/>
+    <w:pPr>
+      <w:spacing w:after="0" w:line="240" w:lineRule="auto"/>
+    </w:pPr>
+    <w:tblPr>
+      <w:tblInd w:w="0" w:type="dxa"/>
+      <w:tblBorders>
+        <w:top w:val="single" w:sz="4" w:space="0" w:color="auto"/>
+        <w:left w:val="single" w:sz="4" w:space="0" w:color="auto"/>
+        <w:bottom w:val="single" w:sz="4" w:space="0" w:color="auto"/>
+        <w:right w:val="single" w:sz="4" w:space="0" w:color="auto"/>
+        <w:insideH w:val="single" w:sz="4" w:space="0" w:color="auto"/>
+        <w:insideV w:val="single" w:sz="4" w:space="0" w:color="auto"/>
+      </w:tblBorders>
+      <w:tblCellMar>
+        <w:top w:w="0" w:type="dxa"/>
+        <w:left w:w="108" w:type="dxa"/>
+        <w:bottom w:w="0" w:type="dxa"/>
+        <w:right w:w="108" w:type="dxa"/>
+      </w:tblCellMar>
+    </w:tblPr>
+  </w:style>
+  <w:style w:type="paragraph" w:styleId="BalloonText">
+    <w:name w:val="Balloon Text"/>
+    <w:basedOn w:val="Normal"/>
+    <w:link w:val="BalloonTextChar"/>
+    <w:uiPriority w:val="99"/>
+    <w:semiHidden/>
+    <w:unhideWhenUsed/>
+    <w:rsid w:val="0032272C"/>
+    <w:pPr>
+      <w:spacing w:after="0" w:line="240" w:lineRule="auto"/>
+    </w:pPr>
+    <w:rPr>
+      <w:rFonts w:ascii="Tahoma" w:hAnsi="Tahoma" w:cs="Tahoma"/>
+      <w:sz w:val="16"/>
+      <w:szCs w:val="16"/>
+    </w:rPr>
+  </w:style>
+  <w:style w:type="character" w:customStyle="1" w:styleId="BalloonTextChar">
+    <w:name w:val="Balloon Text Char"/>
+    <w:basedOn w:val="DefaultParagraphFont"/>
+    <w:link w:val="BalloonText"/>
+    <w:uiPriority w:val="99"/>
+    <w:semiHidden/>
+    <w:rsid w:val="0032272C"/>
+    <w:rPr>
+      <w:rFonts w:ascii="Tahoma" w:hAnsi="Tahoma" w:cs="Tahoma"/>
+      <w:sz w:val="16"/>
+      <w:szCs w:val="16"/>
+    </w:rPr>
   </w:style>
 </w:styles>
 </file>

--- a/Project3/Problem 2.docx
+++ b/Project3/Problem 2.docx
@@ -46,23 +46,13 @@
           <w:szCs w:val="24"/>
         </w:rPr>
       </w:pPr>
-      <w:proofErr w:type="spellStart"/>
-      <w:r>
-        <w:rPr>
-          <w:rFonts w:ascii="Times New Roman" w:hAnsi="Times New Roman" w:cs="Times New Roman"/>
-          <w:sz w:val="24"/>
-          <w:szCs w:val="24"/>
-        </w:rPr>
-        <w:t>i</w:t>
-      </w:r>
-      <w:proofErr w:type="spellEnd"/>
-      <w:r>
-        <w:rPr>
-          <w:rFonts w:ascii="Times New Roman" w:hAnsi="Times New Roman" w:cs="Times New Roman"/>
-          <w:sz w:val="24"/>
-          <w:szCs w:val="24"/>
-        </w:rPr>
-        <w:t xml:space="preserve">) </w:t>
+      <w:r>
+        <w:rPr>
+          <w:rFonts w:ascii="Times New Roman" w:hAnsi="Times New Roman" w:cs="Times New Roman"/>
+          <w:sz w:val="24"/>
+          <w:szCs w:val="24"/>
+        </w:rPr>
+        <w:t xml:space="preserve">i) </w:t>
       </w:r>
     </w:p>
     <w:p>
@@ -1456,27 +1446,7 @@
           <w:szCs w:val="24"/>
           <w:u w:val="single"/>
         </w:rPr>
-        <w:t xml:space="preserve">Problem 2-A </w:t>
-      </w:r>
-      <w:proofErr w:type="spellStart"/>
-      <w:r>
-        <w:rPr>
-          <w:rFonts w:ascii="Times New Roman" w:hAnsi="Times New Roman" w:cs="Times New Roman"/>
-          <w:sz w:val="24"/>
-          <w:szCs w:val="24"/>
-          <w:u w:val="single"/>
-        </w:rPr>
-        <w:t>Lindo</w:t>
-      </w:r>
-      <w:proofErr w:type="spellEnd"/>
-      <w:r>
-        <w:rPr>
-          <w:rFonts w:ascii="Times New Roman" w:hAnsi="Times New Roman" w:cs="Times New Roman"/>
-          <w:sz w:val="24"/>
-          <w:szCs w:val="24"/>
-          <w:u w:val="single"/>
-        </w:rPr>
-        <w:t xml:space="preserve"> Results.txt</w:t>
+        <w:t>Problem 2-A Lindo Results.txt</w:t>
       </w:r>
       <w:r>
         <w:rPr>
@@ -2108,45 +2078,25 @@
                 <w:sz w:val="24"/>
                 <w:szCs w:val="24"/>
               </w:rPr>
-              <w:t xml:space="preserve">5.33g </w:t>
-            </w:r>
-            <w:proofErr w:type="spellStart"/>
-            <w:r>
-              <w:rPr>
-                <w:rFonts w:ascii="Times New Roman" w:hAnsi="Times New Roman" w:cs="Times New Roman"/>
-                <w:sz w:val="24"/>
-                <w:szCs w:val="24"/>
-              </w:rPr>
-              <w:t>Carbohydates</w:t>
-            </w:r>
-            <w:proofErr w:type="spellEnd"/>
-          </w:p>
-          <w:p>
-            <w:pPr>
-              <w:rPr>
-                <w:rFonts w:ascii="Times New Roman" w:hAnsi="Times New Roman" w:cs="Times New Roman"/>
-                <w:sz w:val="24"/>
-                <w:szCs w:val="24"/>
-              </w:rPr>
-            </w:pPr>
-            <w:r>
-              <w:rPr>
-                <w:rFonts w:ascii="Times New Roman" w:hAnsi="Times New Roman" w:cs="Times New Roman"/>
-                <w:sz w:val="24"/>
-                <w:szCs w:val="24"/>
-              </w:rPr>
-              <w:t xml:space="preserve">132mg </w:t>
-            </w:r>
-            <w:proofErr w:type="spellStart"/>
-            <w:r>
-              <w:rPr>
-                <w:rFonts w:ascii="Times New Roman" w:hAnsi="Times New Roman" w:cs="Times New Roman"/>
-                <w:sz w:val="24"/>
-                <w:szCs w:val="24"/>
-              </w:rPr>
-              <w:t>Sodum</w:t>
-            </w:r>
-            <w:proofErr w:type="spellEnd"/>
+              <w:t>5.33g Carbohydates</w:t>
+            </w:r>
+          </w:p>
+          <w:p>
+            <w:pPr>
+              <w:rPr>
+                <w:rFonts w:ascii="Times New Roman" w:hAnsi="Times New Roman" w:cs="Times New Roman"/>
+                <w:sz w:val="24"/>
+                <w:szCs w:val="24"/>
+              </w:rPr>
+            </w:pPr>
+            <w:r>
+              <w:rPr>
+                <w:rFonts w:ascii="Times New Roman" w:hAnsi="Times New Roman" w:cs="Times New Roman"/>
+                <w:sz w:val="24"/>
+                <w:szCs w:val="24"/>
+              </w:rPr>
+              <w:t>132mg Sodum</w:t>
+            </w:r>
           </w:p>
         </w:tc>
       </w:tr>
@@ -2176,6 +2126,1664 @@
         </w:rPr>
         <w:t>As you can see, this combination meets all of our requirements outlined above.</w:t>
       </w:r>
+    </w:p>
+    <w:p>
+      <w:pPr>
+        <w:rPr>
+          <w:rFonts w:ascii="Times New Roman" w:hAnsi="Times New Roman" w:cs="Times New Roman"/>
+          <w:sz w:val="24"/>
+          <w:szCs w:val="24"/>
+        </w:rPr>
+      </w:pPr>
+    </w:p>
+    <w:p>
+      <w:pPr>
+        <w:rPr>
+          <w:rFonts w:ascii="Times New Roman" w:hAnsi="Times New Roman" w:cs="Times New Roman"/>
+          <w:sz w:val="24"/>
+          <w:szCs w:val="24"/>
+        </w:rPr>
+      </w:pPr>
+    </w:p>
+    <w:p>
+      <w:pPr>
+        <w:rPr>
+          <w:rFonts w:ascii="Times New Roman" w:hAnsi="Times New Roman" w:cs="Times New Roman"/>
+          <w:sz w:val="24"/>
+          <w:szCs w:val="24"/>
+        </w:rPr>
+      </w:pPr>
+    </w:p>
+    <w:p>
+      <w:pPr>
+        <w:rPr>
+          <w:rFonts w:ascii="Times New Roman" w:hAnsi="Times New Roman" w:cs="Times New Roman"/>
+          <w:sz w:val="24"/>
+          <w:szCs w:val="24"/>
+        </w:rPr>
+      </w:pPr>
+    </w:p>
+    <w:p>
+      <w:pPr>
+        <w:rPr>
+          <w:rFonts w:ascii="Times New Roman" w:hAnsi="Times New Roman" w:cs="Times New Roman"/>
+          <w:sz w:val="24"/>
+          <w:szCs w:val="24"/>
+        </w:rPr>
+      </w:pPr>
+    </w:p>
+    <w:p>
+      <w:pPr>
+        <w:rPr>
+          <w:rFonts w:ascii="Times New Roman" w:hAnsi="Times New Roman" w:cs="Times New Roman"/>
+          <w:sz w:val="24"/>
+          <w:szCs w:val="24"/>
+        </w:rPr>
+      </w:pPr>
+    </w:p>
+    <w:p>
+      <w:pPr>
+        <w:rPr>
+          <w:rFonts w:ascii="Times New Roman" w:hAnsi="Times New Roman" w:cs="Times New Roman"/>
+          <w:sz w:val="24"/>
+          <w:szCs w:val="24"/>
+        </w:rPr>
+      </w:pPr>
+    </w:p>
+    <w:p>
+      <w:pPr>
+        <w:rPr>
+          <w:rFonts w:ascii="Times New Roman" w:hAnsi="Times New Roman" w:cs="Times New Roman"/>
+          <w:sz w:val="24"/>
+          <w:szCs w:val="24"/>
+        </w:rPr>
+      </w:pPr>
+    </w:p>
+    <w:p>
+      <w:pPr>
+        <w:rPr>
+          <w:rFonts w:ascii="Times New Roman" w:hAnsi="Times New Roman" w:cs="Times New Roman"/>
+          <w:sz w:val="24"/>
+          <w:szCs w:val="24"/>
+        </w:rPr>
+      </w:pPr>
+    </w:p>
+    <w:p>
+      <w:pPr>
+        <w:rPr>
+          <w:rFonts w:ascii="Times New Roman" w:hAnsi="Times New Roman" w:cs="Times New Roman"/>
+          <w:sz w:val="24"/>
+          <w:szCs w:val="24"/>
+        </w:rPr>
+      </w:pPr>
+    </w:p>
+    <w:p>
+      <w:pPr>
+        <w:rPr>
+          <w:rFonts w:ascii="Times New Roman" w:hAnsi="Times New Roman" w:cs="Times New Roman"/>
+          <w:sz w:val="24"/>
+          <w:szCs w:val="24"/>
+        </w:rPr>
+      </w:pPr>
+    </w:p>
+    <w:p>
+      <w:pPr>
+        <w:rPr>
+          <w:rFonts w:ascii="Times New Roman" w:hAnsi="Times New Roman" w:cs="Times New Roman"/>
+          <w:sz w:val="24"/>
+          <w:szCs w:val="24"/>
+        </w:rPr>
+      </w:pPr>
+    </w:p>
+    <w:p>
+      <w:pPr>
+        <w:rPr>
+          <w:rFonts w:ascii="Times New Roman" w:hAnsi="Times New Roman" w:cs="Times New Roman"/>
+          <w:sz w:val="24"/>
+          <w:szCs w:val="24"/>
+        </w:rPr>
+      </w:pPr>
+    </w:p>
+    <w:p>
+      <w:pPr>
+        <w:rPr>
+          <w:rFonts w:ascii="Times New Roman" w:hAnsi="Times New Roman" w:cs="Times New Roman"/>
+          <w:sz w:val="24"/>
+          <w:szCs w:val="24"/>
+        </w:rPr>
+      </w:pPr>
+      <w:r>
+        <w:rPr>
+          <w:rFonts w:ascii="Times New Roman" w:hAnsi="Times New Roman" w:cs="Times New Roman"/>
+          <w:sz w:val="24"/>
+          <w:szCs w:val="24"/>
+        </w:rPr>
+        <w:lastRenderedPageBreak/>
+        <w:t>Part B</w:t>
+      </w:r>
+    </w:p>
+    <w:p>
+      <w:pPr>
+        <w:rPr>
+          <w:rFonts w:ascii="Times New Roman" w:hAnsi="Times New Roman" w:cs="Times New Roman"/>
+          <w:sz w:val="24"/>
+          <w:szCs w:val="24"/>
+        </w:rPr>
+      </w:pPr>
+      <w:r>
+        <w:rPr>
+          <w:rFonts w:ascii="Times New Roman" w:hAnsi="Times New Roman" w:cs="Times New Roman"/>
+          <w:sz w:val="24"/>
+          <w:szCs w:val="24"/>
+        </w:rPr>
+        <w:t xml:space="preserve">i) </w:t>
+      </w:r>
+    </w:p>
+    <w:p>
+      <w:pPr>
+        <w:rPr>
+          <w:rFonts w:ascii="Times New Roman" w:hAnsi="Times New Roman" w:cs="Times New Roman"/>
+          <w:sz w:val="24"/>
+          <w:szCs w:val="24"/>
+        </w:rPr>
+      </w:pPr>
+      <w:r>
+        <w:rPr>
+          <w:rFonts w:ascii="Times New Roman" w:hAnsi="Times New Roman" w:cs="Times New Roman"/>
+          <w:sz w:val="24"/>
+          <w:szCs w:val="24"/>
+        </w:rPr>
+        <w:t xml:space="preserve">The goal for this problem is to minimize cost associated with the salad, while still meeting the minimum nutritional requirements.  We will reuse the same variables and nutritional table as in Part A for this problem, so the constraints will be: </w:t>
+      </w:r>
+    </w:p>
+    <w:p>
+      <w:pPr>
+        <w:pStyle w:val="ListParagraph"/>
+        <w:numPr>
+          <w:ilvl w:val="0"/>
+          <w:numId w:val="5"/>
+        </w:numPr>
+        <w:spacing w:line="240" w:lineRule="auto"/>
+        <w:rPr>
+          <w:rFonts w:ascii="Times New Roman" w:hAnsi="Times New Roman" w:cs="Times New Roman"/>
+          <w:sz w:val="24"/>
+          <w:szCs w:val="24"/>
+        </w:rPr>
+      </w:pPr>
+      <w:r>
+        <w:rPr>
+          <w:rFonts w:ascii="Times New Roman" w:hAnsi="Times New Roman" w:cs="Times New Roman"/>
+          <w:sz w:val="24"/>
+          <w:szCs w:val="24"/>
+        </w:rPr>
+        <w:t>P &gt;= 15</w:t>
+      </w:r>
+    </w:p>
+    <w:p>
+      <w:pPr>
+        <w:pStyle w:val="ListParagraph"/>
+        <w:numPr>
+          <w:ilvl w:val="0"/>
+          <w:numId w:val="5"/>
+        </w:numPr>
+        <w:spacing w:line="240" w:lineRule="auto"/>
+        <w:rPr>
+          <w:rFonts w:ascii="Times New Roman" w:hAnsi="Times New Roman" w:cs="Times New Roman"/>
+          <w:sz w:val="24"/>
+          <w:szCs w:val="24"/>
+        </w:rPr>
+      </w:pPr>
+      <w:r>
+        <w:rPr>
+          <w:rFonts w:ascii="Times New Roman" w:hAnsi="Times New Roman" w:cs="Times New Roman"/>
+          <w:sz w:val="24"/>
+          <w:szCs w:val="24"/>
+        </w:rPr>
+        <w:t>2 &lt;= F &lt;=8</w:t>
+      </w:r>
+    </w:p>
+    <w:p>
+      <w:pPr>
+        <w:pStyle w:val="ListParagraph"/>
+        <w:numPr>
+          <w:ilvl w:val="0"/>
+          <w:numId w:val="5"/>
+        </w:numPr>
+        <w:spacing w:line="240" w:lineRule="auto"/>
+        <w:rPr>
+          <w:rFonts w:ascii="Times New Roman" w:hAnsi="Times New Roman" w:cs="Times New Roman"/>
+          <w:sz w:val="24"/>
+          <w:szCs w:val="24"/>
+        </w:rPr>
+      </w:pPr>
+      <w:r>
+        <w:rPr>
+          <w:rFonts w:ascii="Times New Roman" w:hAnsi="Times New Roman" w:cs="Times New Roman"/>
+          <w:sz w:val="24"/>
+          <w:szCs w:val="24"/>
+        </w:rPr>
+        <w:t>C &gt;= 4</w:t>
+      </w:r>
+    </w:p>
+    <w:p>
+      <w:pPr>
+        <w:pStyle w:val="ListParagraph"/>
+        <w:numPr>
+          <w:ilvl w:val="0"/>
+          <w:numId w:val="5"/>
+        </w:numPr>
+        <w:spacing w:line="240" w:lineRule="auto"/>
+        <w:rPr>
+          <w:rFonts w:ascii="Times New Roman" w:hAnsi="Times New Roman" w:cs="Times New Roman"/>
+          <w:sz w:val="24"/>
+          <w:szCs w:val="24"/>
+        </w:rPr>
+      </w:pPr>
+      <w:r>
+        <w:rPr>
+          <w:rFonts w:ascii="Times New Roman" w:hAnsi="Times New Roman" w:cs="Times New Roman"/>
+          <w:sz w:val="24"/>
+          <w:szCs w:val="24"/>
+        </w:rPr>
+        <w:t>S &lt;= .2</w:t>
+      </w:r>
+    </w:p>
+    <w:p>
+      <w:pPr>
+        <w:pStyle w:val="ListParagraph"/>
+        <w:numPr>
+          <w:ilvl w:val="0"/>
+          <w:numId w:val="5"/>
+        </w:numPr>
+        <w:spacing w:line="240" w:lineRule="auto"/>
+        <w:rPr>
+          <w:rFonts w:ascii="Times New Roman" w:hAnsi="Times New Roman" w:cs="Times New Roman"/>
+          <w:sz w:val="24"/>
+          <w:szCs w:val="24"/>
+        </w:rPr>
+      </w:pPr>
+      <w:r>
+        <w:rPr>
+          <w:rFonts w:ascii="Times New Roman" w:hAnsi="Times New Roman" w:cs="Times New Roman"/>
+          <w:sz w:val="24"/>
+          <w:szCs w:val="24"/>
+        </w:rPr>
+        <w:t>LG &gt;= .4(mass)</w:t>
+      </w:r>
+    </w:p>
+    <w:p>
+      <w:pPr>
+        <w:spacing w:line="240" w:lineRule="auto"/>
+        <w:rPr>
+          <w:rFonts w:ascii="Times New Roman" w:hAnsi="Times New Roman" w:cs="Times New Roman"/>
+          <w:sz w:val="24"/>
+          <w:szCs w:val="24"/>
+        </w:rPr>
+      </w:pPr>
+      <w:r>
+        <w:rPr>
+          <w:rFonts w:ascii="Times New Roman" w:hAnsi="Times New Roman" w:cs="Times New Roman"/>
+          <w:sz w:val="24"/>
+          <w:szCs w:val="24"/>
+        </w:rPr>
+        <w:t>ii)</w:t>
+      </w:r>
+    </w:p>
+    <w:p>
+      <w:pPr>
+        <w:rPr>
+          <w:rFonts w:ascii="Times New Roman" w:hAnsi="Times New Roman" w:cs="Times New Roman"/>
+          <w:sz w:val="24"/>
+          <w:szCs w:val="24"/>
+        </w:rPr>
+      </w:pPr>
+      <w:r>
+        <w:rPr>
+          <w:rFonts w:ascii="Times New Roman" w:hAnsi="Times New Roman" w:cs="Times New Roman"/>
+          <w:sz w:val="24"/>
+          <w:szCs w:val="24"/>
+        </w:rPr>
+        <w:t xml:space="preserve">Again we will be </w:t>
+      </w:r>
+      <w:r>
+        <w:rPr>
+          <w:rFonts w:ascii="Times New Roman" w:hAnsi="Times New Roman" w:cs="Times New Roman"/>
+          <w:sz w:val="24"/>
+          <w:szCs w:val="24"/>
+        </w:rPr>
+        <w:t>using LINDO for this solution:</w:t>
+      </w:r>
+    </w:p>
+    <w:p>
+      <w:pPr>
+        <w:spacing w:line="240" w:lineRule="auto"/>
+        <w:ind w:left="720"/>
+        <w:rPr>
+          <w:rFonts w:ascii="Times New Roman" w:hAnsi="Times New Roman" w:cs="Times New Roman"/>
+          <w:sz w:val="20"/>
+          <w:szCs w:val="20"/>
+        </w:rPr>
+      </w:pPr>
+      <w:r>
+        <w:rPr>
+          <w:rFonts w:ascii="Times New Roman" w:hAnsi="Times New Roman" w:cs="Times New Roman"/>
+          <w:sz w:val="20"/>
+          <w:szCs w:val="20"/>
+        </w:rPr>
+        <w:t>MIN 1T + 0.75L + 0.5S + 0.5C + 0.45SS + 2.15ST + .95CP + 2O</w:t>
+      </w:r>
+    </w:p>
+    <w:p>
+      <w:pPr>
+        <w:spacing w:line="240" w:lineRule="auto"/>
+        <w:ind w:left="720"/>
+        <w:rPr>
+          <w:rFonts w:ascii="Times New Roman" w:hAnsi="Times New Roman" w:cs="Times New Roman"/>
+          <w:sz w:val="20"/>
+          <w:szCs w:val="20"/>
+        </w:rPr>
+      </w:pPr>
+      <w:r>
+        <w:rPr>
+          <w:rFonts w:ascii="Times New Roman" w:hAnsi="Times New Roman" w:cs="Times New Roman"/>
+          <w:sz w:val="20"/>
+          <w:szCs w:val="20"/>
+        </w:rPr>
+        <w:t>ST</w:t>
+      </w:r>
+    </w:p>
+    <w:p>
+      <w:pPr>
+        <w:spacing w:line="240" w:lineRule="auto"/>
+        <w:ind w:left="720"/>
+        <w:rPr>
+          <w:rFonts w:ascii="Times New Roman" w:hAnsi="Times New Roman" w:cs="Times New Roman"/>
+          <w:sz w:val="20"/>
+          <w:szCs w:val="20"/>
+        </w:rPr>
+      </w:pPr>
+      <w:r>
+        <w:rPr>
+          <w:rFonts w:ascii="Times New Roman" w:hAnsi="Times New Roman" w:cs="Times New Roman"/>
+          <w:sz w:val="20"/>
+          <w:szCs w:val="20"/>
+        </w:rPr>
+        <w:t>0.85T + 1.62L + 2.86S + 0.93C + 23.4SS + 16ST + 9CP &gt;= 15</w:t>
+      </w:r>
+    </w:p>
+    <w:p>
+      <w:pPr>
+        <w:spacing w:line="240" w:lineRule="auto"/>
+        <w:ind w:left="720"/>
+        <w:rPr>
+          <w:rFonts w:ascii="Times New Roman" w:hAnsi="Times New Roman" w:cs="Times New Roman"/>
+          <w:sz w:val="20"/>
+          <w:szCs w:val="20"/>
+        </w:rPr>
+      </w:pPr>
+      <w:r>
+        <w:rPr>
+          <w:rFonts w:ascii="Times New Roman" w:hAnsi="Times New Roman" w:cs="Times New Roman"/>
+          <w:sz w:val="20"/>
+          <w:szCs w:val="20"/>
+        </w:rPr>
+        <w:t>0.33T + 0.20L + 0.39S + 0.24C + 48.7SS + 5ST + 2.6CP + 100O &gt;= 2</w:t>
+      </w:r>
+    </w:p>
+    <w:p>
+      <w:pPr>
+        <w:spacing w:line="240" w:lineRule="auto"/>
+        <w:ind w:left="720"/>
+        <w:rPr>
+          <w:rFonts w:ascii="Times New Roman" w:hAnsi="Times New Roman" w:cs="Times New Roman"/>
+          <w:sz w:val="20"/>
+          <w:szCs w:val="20"/>
+        </w:rPr>
+      </w:pPr>
+      <w:r>
+        <w:rPr>
+          <w:rFonts w:ascii="Times New Roman" w:hAnsi="Times New Roman" w:cs="Times New Roman"/>
+          <w:sz w:val="20"/>
+          <w:szCs w:val="20"/>
+        </w:rPr>
+        <w:t>0.33T + 0.20L + 0.39S + 0.24C + 48.7SS + 5ST + 2.6CP + 100O &lt;= 8</w:t>
+      </w:r>
+    </w:p>
+    <w:p>
+      <w:pPr>
+        <w:spacing w:line="240" w:lineRule="auto"/>
+        <w:ind w:left="720"/>
+        <w:rPr>
+          <w:rFonts w:ascii="Times New Roman" w:hAnsi="Times New Roman" w:cs="Times New Roman"/>
+          <w:sz w:val="20"/>
+          <w:szCs w:val="20"/>
+        </w:rPr>
+      </w:pPr>
+      <w:r>
+        <w:rPr>
+          <w:rFonts w:ascii="Times New Roman" w:hAnsi="Times New Roman" w:cs="Times New Roman"/>
+          <w:sz w:val="20"/>
+          <w:szCs w:val="20"/>
+        </w:rPr>
+        <w:t>4.64T + 2.37L + 3.63S + 9.58C + 15SS + 3ST + 27CP &gt;= 4</w:t>
+      </w:r>
+    </w:p>
+    <w:p>
+      <w:pPr>
+        <w:spacing w:line="240" w:lineRule="auto"/>
+        <w:ind w:left="720"/>
+        <w:rPr>
+          <w:rFonts w:ascii="Times New Roman" w:hAnsi="Times New Roman" w:cs="Times New Roman"/>
+          <w:sz w:val="20"/>
+          <w:szCs w:val="20"/>
+        </w:rPr>
+      </w:pPr>
+      <w:r>
+        <w:rPr>
+          <w:rFonts w:ascii="Times New Roman" w:hAnsi="Times New Roman" w:cs="Times New Roman"/>
+          <w:sz w:val="20"/>
+          <w:szCs w:val="20"/>
+        </w:rPr>
+        <w:t>9T + 28L + 65S + 69C + 3.8SS + 120ST + 78CP &lt;= 200</w:t>
+      </w:r>
+    </w:p>
+    <w:p>
+      <w:pPr>
+        <w:spacing w:line="240" w:lineRule="auto"/>
+        <w:ind w:left="720"/>
+        <w:rPr>
+          <w:rFonts w:ascii="Times New Roman" w:hAnsi="Times New Roman" w:cs="Times New Roman"/>
+          <w:sz w:val="20"/>
+          <w:szCs w:val="20"/>
+        </w:rPr>
+      </w:pPr>
+      <w:r>
+        <w:rPr>
+          <w:rFonts w:ascii="Times New Roman" w:hAnsi="Times New Roman" w:cs="Times New Roman"/>
+          <w:sz w:val="20"/>
+          <w:szCs w:val="20"/>
+        </w:rPr>
+        <w:t>0.4L + 0.4S - 0.6T - 0.6C - 0.6SS - 0.6ST - 0.6CP - 0.6O &gt;= 0</w:t>
+      </w:r>
+    </w:p>
+    <w:p>
+      <w:pPr>
+        <w:spacing w:line="240" w:lineRule="auto"/>
+        <w:ind w:left="720"/>
+        <w:rPr>
+          <w:rFonts w:ascii="Times New Roman" w:hAnsi="Times New Roman" w:cs="Times New Roman"/>
+          <w:sz w:val="20"/>
+          <w:szCs w:val="20"/>
+        </w:rPr>
+      </w:pPr>
+      <w:r>
+        <w:rPr>
+          <w:rFonts w:ascii="Times New Roman" w:hAnsi="Times New Roman" w:cs="Times New Roman"/>
+          <w:sz w:val="20"/>
+          <w:szCs w:val="20"/>
+        </w:rPr>
+        <w:t>T &gt;= 0</w:t>
+      </w:r>
+    </w:p>
+    <w:p>
+      <w:pPr>
+        <w:spacing w:line="240" w:lineRule="auto"/>
+        <w:ind w:left="720"/>
+        <w:rPr>
+          <w:rFonts w:ascii="Times New Roman" w:hAnsi="Times New Roman" w:cs="Times New Roman"/>
+          <w:sz w:val="20"/>
+          <w:szCs w:val="20"/>
+        </w:rPr>
+      </w:pPr>
+      <w:r>
+        <w:rPr>
+          <w:rFonts w:ascii="Times New Roman" w:hAnsi="Times New Roman" w:cs="Times New Roman"/>
+          <w:sz w:val="20"/>
+          <w:szCs w:val="20"/>
+        </w:rPr>
+        <w:t>L &gt;= 0</w:t>
+      </w:r>
+    </w:p>
+    <w:p>
+      <w:pPr>
+        <w:spacing w:line="240" w:lineRule="auto"/>
+        <w:ind w:left="720"/>
+        <w:rPr>
+          <w:rFonts w:ascii="Times New Roman" w:hAnsi="Times New Roman" w:cs="Times New Roman"/>
+          <w:sz w:val="20"/>
+          <w:szCs w:val="20"/>
+        </w:rPr>
+      </w:pPr>
+      <w:r>
+        <w:rPr>
+          <w:rFonts w:ascii="Times New Roman" w:hAnsi="Times New Roman" w:cs="Times New Roman"/>
+          <w:sz w:val="20"/>
+          <w:szCs w:val="20"/>
+        </w:rPr>
+        <w:t>S &gt;= 0</w:t>
+      </w:r>
+    </w:p>
+    <w:p>
+      <w:pPr>
+        <w:spacing w:line="240" w:lineRule="auto"/>
+        <w:ind w:left="720"/>
+        <w:rPr>
+          <w:rFonts w:ascii="Times New Roman" w:hAnsi="Times New Roman" w:cs="Times New Roman"/>
+          <w:sz w:val="20"/>
+          <w:szCs w:val="20"/>
+        </w:rPr>
+      </w:pPr>
+      <w:r>
+        <w:rPr>
+          <w:rFonts w:ascii="Times New Roman" w:hAnsi="Times New Roman" w:cs="Times New Roman"/>
+          <w:sz w:val="20"/>
+          <w:szCs w:val="20"/>
+        </w:rPr>
+        <w:t>C &gt;= 0</w:t>
+      </w:r>
+    </w:p>
+    <w:p>
+      <w:pPr>
+        <w:spacing w:line="240" w:lineRule="auto"/>
+        <w:ind w:left="720"/>
+        <w:rPr>
+          <w:rFonts w:ascii="Times New Roman" w:hAnsi="Times New Roman" w:cs="Times New Roman"/>
+          <w:sz w:val="20"/>
+          <w:szCs w:val="20"/>
+        </w:rPr>
+      </w:pPr>
+      <w:r>
+        <w:rPr>
+          <w:rFonts w:ascii="Times New Roman" w:hAnsi="Times New Roman" w:cs="Times New Roman"/>
+          <w:sz w:val="20"/>
+          <w:szCs w:val="20"/>
+        </w:rPr>
+        <w:t>SS &gt;= 0</w:t>
+      </w:r>
+    </w:p>
+    <w:p>
+      <w:pPr>
+        <w:spacing w:line="240" w:lineRule="auto"/>
+        <w:ind w:left="720"/>
+        <w:rPr>
+          <w:rFonts w:ascii="Times New Roman" w:hAnsi="Times New Roman" w:cs="Times New Roman"/>
+          <w:sz w:val="20"/>
+          <w:szCs w:val="20"/>
+        </w:rPr>
+      </w:pPr>
+      <w:r>
+        <w:rPr>
+          <w:rFonts w:ascii="Times New Roman" w:hAnsi="Times New Roman" w:cs="Times New Roman"/>
+          <w:sz w:val="20"/>
+          <w:szCs w:val="20"/>
+        </w:rPr>
+        <w:t>ST &gt;= 0</w:t>
+      </w:r>
+    </w:p>
+    <w:p>
+      <w:pPr>
+        <w:spacing w:line="240" w:lineRule="auto"/>
+        <w:ind w:left="720"/>
+        <w:rPr>
+          <w:rFonts w:ascii="Times New Roman" w:hAnsi="Times New Roman" w:cs="Times New Roman"/>
+          <w:sz w:val="20"/>
+          <w:szCs w:val="20"/>
+        </w:rPr>
+      </w:pPr>
+      <w:r>
+        <w:rPr>
+          <w:rFonts w:ascii="Times New Roman" w:hAnsi="Times New Roman" w:cs="Times New Roman"/>
+          <w:sz w:val="20"/>
+          <w:szCs w:val="20"/>
+        </w:rPr>
+        <w:t>CP &gt;= 0</w:t>
+      </w:r>
+    </w:p>
+    <w:p>
+      <w:pPr>
+        <w:spacing w:line="240" w:lineRule="auto"/>
+        <w:ind w:left="720"/>
+        <w:rPr>
+          <w:rFonts w:ascii="Times New Roman" w:hAnsi="Times New Roman" w:cs="Times New Roman"/>
+          <w:sz w:val="20"/>
+          <w:szCs w:val="20"/>
+        </w:rPr>
+      </w:pPr>
+      <w:r>
+        <w:rPr>
+          <w:rFonts w:ascii="Times New Roman" w:hAnsi="Times New Roman" w:cs="Times New Roman"/>
+          <w:sz w:val="20"/>
+          <w:szCs w:val="20"/>
+        </w:rPr>
+        <w:t>O &gt;= 0</w:t>
+      </w:r>
+    </w:p>
+    <w:p>
+      <w:pPr>
+        <w:spacing w:line="240" w:lineRule="auto"/>
+        <w:ind w:left="720"/>
+        <w:rPr>
+          <w:rFonts w:ascii="Times New Roman" w:hAnsi="Times New Roman" w:cs="Times New Roman"/>
+          <w:sz w:val="20"/>
+          <w:szCs w:val="20"/>
+        </w:rPr>
+      </w:pPr>
+      <w:r>
+        <w:rPr>
+          <w:rFonts w:ascii="Times New Roman" w:hAnsi="Times New Roman" w:cs="Times New Roman"/>
+          <w:sz w:val="20"/>
+          <w:szCs w:val="20"/>
+        </w:rPr>
+        <w:t>END</w:t>
+      </w:r>
+    </w:p>
+    <w:p>
+      <w:pPr>
+        <w:spacing w:line="240" w:lineRule="auto"/>
+        <w:rPr>
+          <w:rFonts w:ascii="Times New Roman" w:hAnsi="Times New Roman" w:cs="Times New Roman"/>
+          <w:sz w:val="24"/>
+          <w:szCs w:val="24"/>
+        </w:rPr>
+      </w:pPr>
+      <w:r>
+        <w:rPr>
+          <w:rFonts w:ascii="Times New Roman" w:hAnsi="Times New Roman" w:cs="Times New Roman"/>
+          <w:sz w:val="24"/>
+          <w:szCs w:val="24"/>
+        </w:rPr>
+        <w:t xml:space="preserve">Results will be attached to this report as </w:t>
+      </w:r>
+      <w:r>
+        <w:rPr>
+          <w:rFonts w:ascii="Times New Roman" w:hAnsi="Times New Roman" w:cs="Times New Roman"/>
+          <w:sz w:val="24"/>
+          <w:szCs w:val="24"/>
+          <w:u w:val="single"/>
+        </w:rPr>
+        <w:t>Problem 2-B Lindo Results.txt</w:t>
+      </w:r>
+      <w:r>
+        <w:rPr>
+          <w:rFonts w:ascii="Times New Roman" w:hAnsi="Times New Roman" w:cs="Times New Roman"/>
+          <w:sz w:val="24"/>
+          <w:szCs w:val="24"/>
+        </w:rPr>
+        <w:t xml:space="preserve">. </w:t>
+      </w:r>
+    </w:p>
+    <w:p>
+      <w:pPr>
+        <w:spacing w:line="240" w:lineRule="auto"/>
+        <w:rPr>
+          <w:rFonts w:ascii="Times New Roman" w:hAnsi="Times New Roman" w:cs="Times New Roman"/>
+          <w:sz w:val="24"/>
+          <w:szCs w:val="24"/>
+        </w:rPr>
+      </w:pPr>
+    </w:p>
+    <w:p>
+      <w:pPr>
+        <w:spacing w:line="240" w:lineRule="auto"/>
+        <w:rPr>
+          <w:rFonts w:ascii="Times New Roman" w:hAnsi="Times New Roman" w:cs="Times New Roman"/>
+          <w:sz w:val="24"/>
+          <w:szCs w:val="24"/>
+        </w:rPr>
+      </w:pPr>
+      <w:r>
+        <w:rPr>
+          <w:rFonts w:ascii="Times New Roman" w:hAnsi="Times New Roman" w:cs="Times New Roman"/>
+          <w:sz w:val="24"/>
+          <w:szCs w:val="24"/>
+        </w:rPr>
+        <w:lastRenderedPageBreak/>
+        <w:t>iii)</w:t>
+      </w:r>
+    </w:p>
+    <w:p>
+      <w:pPr>
+        <w:spacing w:line="240" w:lineRule="auto"/>
+        <w:rPr>
+          <w:rFonts w:ascii="Times New Roman" w:hAnsi="Times New Roman" w:cs="Times New Roman"/>
+          <w:sz w:val="24"/>
+          <w:szCs w:val="24"/>
+        </w:rPr>
+      </w:pPr>
+      <w:r>
+        <w:rPr>
+          <w:rFonts w:ascii="Times New Roman" w:hAnsi="Times New Roman" w:cs="Times New Roman"/>
+          <w:sz w:val="24"/>
+          <w:szCs w:val="24"/>
+        </w:rPr>
+        <w:t>Given the results, the following is the solution for a low cost salad:</w:t>
+      </w:r>
+    </w:p>
+    <w:tbl>
+      <w:tblPr>
+        <w:tblStyle w:val="TableGrid"/>
+        <w:tblW w:w="0" w:type="auto"/>
+        <w:tblLook w:val="04A0"/>
+      </w:tblPr>
+      <w:tblGrid>
+        <w:gridCol w:w="2394"/>
+        <w:gridCol w:w="2394"/>
+        <w:gridCol w:w="2394"/>
+        <w:gridCol w:w="2394"/>
+      </w:tblGrid>
+      <w:tr>
+        <w:tc>
+          <w:tcPr>
+            <w:tcW w:w="2394" w:type="dxa"/>
+            <w:shd w:val="clear" w:color="auto" w:fill="92D050"/>
+          </w:tcPr>
+          <w:p>
+            <w:pPr>
+              <w:rPr>
+                <w:rFonts w:ascii="Times New Roman" w:hAnsi="Times New Roman" w:cs="Times New Roman"/>
+                <w:sz w:val="24"/>
+                <w:szCs w:val="24"/>
+              </w:rPr>
+            </w:pPr>
+            <w:r>
+              <w:rPr>
+                <w:rFonts w:ascii="Times New Roman" w:hAnsi="Times New Roman" w:cs="Times New Roman"/>
+                <w:sz w:val="24"/>
+                <w:szCs w:val="24"/>
+              </w:rPr>
+              <w:t>Ingredient</w:t>
+            </w:r>
+          </w:p>
+        </w:tc>
+        <w:tc>
+          <w:tcPr>
+            <w:tcW w:w="2394" w:type="dxa"/>
+            <w:shd w:val="clear" w:color="auto" w:fill="92D050"/>
+          </w:tcPr>
+          <w:p>
+            <w:pPr>
+              <w:rPr>
+                <w:rFonts w:ascii="Times New Roman" w:hAnsi="Times New Roman" w:cs="Times New Roman"/>
+                <w:sz w:val="24"/>
+                <w:szCs w:val="24"/>
+              </w:rPr>
+            </w:pPr>
+            <w:r>
+              <w:rPr>
+                <w:rFonts w:ascii="Times New Roman" w:hAnsi="Times New Roman" w:cs="Times New Roman"/>
+                <w:sz w:val="24"/>
+                <w:szCs w:val="24"/>
+              </w:rPr>
+              <w:t>Calories</w:t>
+            </w:r>
+          </w:p>
+        </w:tc>
+        <w:tc>
+          <w:tcPr>
+            <w:tcW w:w="2394" w:type="dxa"/>
+            <w:shd w:val="clear" w:color="auto" w:fill="92D050"/>
+          </w:tcPr>
+          <w:p>
+            <w:pPr>
+              <w:rPr>
+                <w:rFonts w:ascii="Times New Roman" w:hAnsi="Times New Roman" w:cs="Times New Roman"/>
+                <w:sz w:val="24"/>
+                <w:szCs w:val="24"/>
+              </w:rPr>
+            </w:pPr>
+            <w:r>
+              <w:rPr>
+                <w:rFonts w:ascii="Times New Roman" w:hAnsi="Times New Roman" w:cs="Times New Roman"/>
+                <w:sz w:val="24"/>
+                <w:szCs w:val="24"/>
+              </w:rPr>
+              <w:t>Cost ($)</w:t>
+            </w:r>
+          </w:p>
+        </w:tc>
+        <w:tc>
+          <w:tcPr>
+            <w:tcW w:w="2394" w:type="dxa"/>
+            <w:shd w:val="clear" w:color="auto" w:fill="92D050"/>
+          </w:tcPr>
+          <w:p>
+            <w:pPr>
+              <w:rPr>
+                <w:rFonts w:ascii="Times New Roman" w:hAnsi="Times New Roman" w:cs="Times New Roman"/>
+                <w:sz w:val="24"/>
+                <w:szCs w:val="24"/>
+              </w:rPr>
+            </w:pPr>
+            <w:r>
+              <w:rPr>
+                <w:rFonts w:ascii="Times New Roman" w:hAnsi="Times New Roman" w:cs="Times New Roman"/>
+                <w:sz w:val="24"/>
+                <w:szCs w:val="24"/>
+              </w:rPr>
+              <w:t>Nutrition</w:t>
+            </w:r>
+          </w:p>
+        </w:tc>
+      </w:tr>
+      <w:tr>
+        <w:tc>
+          <w:tcPr>
+            <w:tcW w:w="2394" w:type="dxa"/>
+          </w:tcPr>
+          <w:p>
+            <w:pPr>
+              <w:rPr>
+                <w:rFonts w:ascii="Times New Roman" w:hAnsi="Times New Roman" w:cs="Times New Roman"/>
+                <w:sz w:val="24"/>
+                <w:szCs w:val="24"/>
+              </w:rPr>
+            </w:pPr>
+            <w:r>
+              <w:rPr>
+                <w:rFonts w:ascii="Times New Roman" w:hAnsi="Times New Roman" w:cs="Times New Roman"/>
+                <w:sz w:val="24"/>
+                <w:szCs w:val="24"/>
+              </w:rPr>
+              <w:t>Spinach (1.525128 units)</w:t>
+            </w:r>
+          </w:p>
+        </w:tc>
+        <w:tc>
+          <w:tcPr>
+            <w:tcW w:w="2394" w:type="dxa"/>
+          </w:tcPr>
+          <w:p>
+            <w:pPr>
+              <w:rPr>
+                <w:rFonts w:ascii="Times New Roman" w:hAnsi="Times New Roman" w:cs="Times New Roman"/>
+                <w:sz w:val="24"/>
+                <w:szCs w:val="24"/>
+              </w:rPr>
+            </w:pPr>
+            <w:r>
+              <w:rPr>
+                <w:rFonts w:ascii="Times New Roman" w:hAnsi="Times New Roman" w:cs="Times New Roman"/>
+                <w:sz w:val="24"/>
+                <w:szCs w:val="24"/>
+              </w:rPr>
+              <w:t>61</w:t>
+            </w:r>
+          </w:p>
+        </w:tc>
+        <w:tc>
+          <w:tcPr>
+            <w:tcW w:w="2394" w:type="dxa"/>
+          </w:tcPr>
+          <w:p>
+            <w:pPr>
+              <w:rPr>
+                <w:rFonts w:ascii="Times New Roman" w:hAnsi="Times New Roman" w:cs="Times New Roman"/>
+                <w:sz w:val="24"/>
+                <w:szCs w:val="24"/>
+              </w:rPr>
+            </w:pPr>
+            <w:r>
+              <w:rPr>
+                <w:rFonts w:ascii="Times New Roman" w:hAnsi="Times New Roman" w:cs="Times New Roman"/>
+                <w:sz w:val="24"/>
+                <w:szCs w:val="24"/>
+              </w:rPr>
+              <w:t>$0.76</w:t>
+            </w:r>
+          </w:p>
+        </w:tc>
+        <w:tc>
+          <w:tcPr>
+            <w:tcW w:w="2394" w:type="dxa"/>
+          </w:tcPr>
+          <w:p>
+            <w:pPr>
+              <w:rPr>
+                <w:rFonts w:ascii="Times New Roman" w:hAnsi="Times New Roman" w:cs="Times New Roman"/>
+                <w:sz w:val="24"/>
+                <w:szCs w:val="24"/>
+              </w:rPr>
+            </w:pPr>
+            <w:r>
+              <w:rPr>
+                <w:rFonts w:ascii="Times New Roman" w:hAnsi="Times New Roman" w:cs="Times New Roman"/>
+                <w:sz w:val="24"/>
+                <w:szCs w:val="24"/>
+              </w:rPr>
+              <w:t>4.36g Protein</w:t>
+            </w:r>
+          </w:p>
+          <w:p>
+            <w:pPr>
+              <w:rPr>
+                <w:rFonts w:ascii="Times New Roman" w:hAnsi="Times New Roman" w:cs="Times New Roman"/>
+                <w:sz w:val="24"/>
+                <w:szCs w:val="24"/>
+              </w:rPr>
+            </w:pPr>
+            <w:r>
+              <w:rPr>
+                <w:rFonts w:ascii="Times New Roman" w:hAnsi="Times New Roman" w:cs="Times New Roman"/>
+                <w:sz w:val="24"/>
+                <w:szCs w:val="24"/>
+              </w:rPr>
+              <w:t>0.60g Fat</w:t>
+            </w:r>
+          </w:p>
+          <w:p>
+            <w:pPr>
+              <w:rPr>
+                <w:rFonts w:ascii="Times New Roman" w:hAnsi="Times New Roman" w:cs="Times New Roman"/>
+                <w:sz w:val="24"/>
+                <w:szCs w:val="24"/>
+              </w:rPr>
+            </w:pPr>
+            <w:r>
+              <w:rPr>
+                <w:rFonts w:ascii="Times New Roman" w:hAnsi="Times New Roman" w:cs="Times New Roman"/>
+                <w:sz w:val="24"/>
+                <w:szCs w:val="24"/>
+              </w:rPr>
+              <w:t>5.54g Carbohydrates</w:t>
+            </w:r>
+          </w:p>
+          <w:p>
+            <w:pPr>
+              <w:rPr>
+                <w:rFonts w:ascii="Times New Roman" w:hAnsi="Times New Roman" w:cs="Times New Roman"/>
+                <w:sz w:val="24"/>
+                <w:szCs w:val="24"/>
+              </w:rPr>
+            </w:pPr>
+            <w:r>
+              <w:rPr>
+                <w:rFonts w:ascii="Times New Roman" w:hAnsi="Times New Roman" w:cs="Times New Roman"/>
+                <w:sz w:val="24"/>
+                <w:szCs w:val="24"/>
+              </w:rPr>
+              <w:t>99mg Sodium</w:t>
+            </w:r>
+          </w:p>
+        </w:tc>
+      </w:tr>
+      <w:tr>
+        <w:tc>
+          <w:tcPr>
+            <w:tcW w:w="2394" w:type="dxa"/>
+          </w:tcPr>
+          <w:p>
+            <w:pPr>
+              <w:rPr>
+                <w:rFonts w:ascii="Times New Roman" w:hAnsi="Times New Roman" w:cs="Times New Roman"/>
+                <w:sz w:val="24"/>
+                <w:szCs w:val="24"/>
+              </w:rPr>
+            </w:pPr>
+            <w:r>
+              <w:rPr>
+                <w:rFonts w:ascii="Times New Roman" w:hAnsi="Times New Roman" w:cs="Times New Roman"/>
+                <w:sz w:val="24"/>
+                <w:szCs w:val="24"/>
+              </w:rPr>
+              <w:t>Sunflower Seeds (0.103289 units)</w:t>
+            </w:r>
+          </w:p>
+        </w:tc>
+        <w:tc>
+          <w:tcPr>
+            <w:tcW w:w="2394" w:type="dxa"/>
+          </w:tcPr>
+          <w:p>
+            <w:pPr>
+              <w:rPr>
+                <w:rFonts w:ascii="Times New Roman" w:hAnsi="Times New Roman" w:cs="Times New Roman"/>
+                <w:sz w:val="24"/>
+                <w:szCs w:val="24"/>
+              </w:rPr>
+            </w:pPr>
+            <w:r>
+              <w:rPr>
+                <w:rFonts w:ascii="Times New Roman" w:hAnsi="Times New Roman" w:cs="Times New Roman"/>
+                <w:sz w:val="24"/>
+                <w:szCs w:val="24"/>
+              </w:rPr>
+              <w:t>60</w:t>
+            </w:r>
+          </w:p>
+        </w:tc>
+        <w:tc>
+          <w:tcPr>
+            <w:tcW w:w="2394" w:type="dxa"/>
+          </w:tcPr>
+          <w:p>
+            <w:pPr>
+              <w:rPr>
+                <w:rFonts w:ascii="Times New Roman" w:hAnsi="Times New Roman" w:cs="Times New Roman"/>
+                <w:sz w:val="24"/>
+                <w:szCs w:val="24"/>
+              </w:rPr>
+            </w:pPr>
+            <w:r>
+              <w:rPr>
+                <w:rFonts w:ascii="Times New Roman" w:hAnsi="Times New Roman" w:cs="Times New Roman"/>
+                <w:sz w:val="24"/>
+                <w:szCs w:val="24"/>
+              </w:rPr>
+              <w:t>$0.05</w:t>
+            </w:r>
+          </w:p>
+        </w:tc>
+        <w:tc>
+          <w:tcPr>
+            <w:tcW w:w="2394" w:type="dxa"/>
+          </w:tcPr>
+          <w:p>
+            <w:pPr>
+              <w:rPr>
+                <w:rFonts w:ascii="Times New Roman" w:hAnsi="Times New Roman" w:cs="Times New Roman"/>
+                <w:sz w:val="24"/>
+                <w:szCs w:val="24"/>
+              </w:rPr>
+            </w:pPr>
+            <w:r>
+              <w:rPr>
+                <w:rFonts w:ascii="Times New Roman" w:hAnsi="Times New Roman" w:cs="Times New Roman"/>
+                <w:sz w:val="24"/>
+                <w:szCs w:val="24"/>
+              </w:rPr>
+              <w:t>2.42g Protein</w:t>
+            </w:r>
+          </w:p>
+          <w:p>
+            <w:pPr>
+              <w:rPr>
+                <w:rFonts w:ascii="Times New Roman" w:hAnsi="Times New Roman" w:cs="Times New Roman"/>
+                <w:sz w:val="24"/>
+                <w:szCs w:val="24"/>
+              </w:rPr>
+            </w:pPr>
+            <w:r>
+              <w:rPr>
+                <w:rFonts w:ascii="Times New Roman" w:hAnsi="Times New Roman" w:cs="Times New Roman"/>
+                <w:sz w:val="24"/>
+                <w:szCs w:val="24"/>
+              </w:rPr>
+              <w:t>5.02g Fat</w:t>
+            </w:r>
+          </w:p>
+          <w:p>
+            <w:pPr>
+              <w:rPr>
+                <w:rFonts w:ascii="Times New Roman" w:hAnsi="Times New Roman" w:cs="Times New Roman"/>
+                <w:sz w:val="24"/>
+                <w:szCs w:val="24"/>
+              </w:rPr>
+            </w:pPr>
+            <w:r>
+              <w:rPr>
+                <w:rFonts w:ascii="Times New Roman" w:hAnsi="Times New Roman" w:cs="Times New Roman"/>
+                <w:sz w:val="24"/>
+                <w:szCs w:val="24"/>
+              </w:rPr>
+              <w:t>1.55g Carbohydrates</w:t>
+            </w:r>
+          </w:p>
+          <w:p>
+            <w:pPr>
+              <w:rPr>
+                <w:rFonts w:ascii="Times New Roman" w:hAnsi="Times New Roman" w:cs="Times New Roman"/>
+                <w:sz w:val="24"/>
+                <w:szCs w:val="24"/>
+              </w:rPr>
+            </w:pPr>
+            <w:r>
+              <w:rPr>
+                <w:rFonts w:ascii="Times New Roman" w:hAnsi="Times New Roman" w:cs="Times New Roman"/>
+                <w:sz w:val="24"/>
+                <w:szCs w:val="24"/>
+              </w:rPr>
+              <w:t>&lt; 1mg Sodium</w:t>
+            </w:r>
+          </w:p>
+        </w:tc>
+      </w:tr>
+      <w:tr>
+        <w:tc>
+          <w:tcPr>
+            <w:tcW w:w="2394" w:type="dxa"/>
+          </w:tcPr>
+          <w:p>
+            <w:pPr>
+              <w:rPr>
+                <w:rFonts w:ascii="Times New Roman" w:hAnsi="Times New Roman" w:cs="Times New Roman"/>
+                <w:sz w:val="24"/>
+                <w:szCs w:val="24"/>
+              </w:rPr>
+            </w:pPr>
+            <w:r>
+              <w:rPr>
+                <w:rFonts w:ascii="Times New Roman" w:hAnsi="Times New Roman" w:cs="Times New Roman"/>
+                <w:sz w:val="24"/>
+                <w:szCs w:val="24"/>
+              </w:rPr>
+              <w:t>Chickpeas (0.913462 units)</w:t>
+            </w:r>
+          </w:p>
+        </w:tc>
+        <w:tc>
+          <w:tcPr>
+            <w:tcW w:w="2394" w:type="dxa"/>
+          </w:tcPr>
+          <w:p>
+            <w:pPr>
+              <w:rPr>
+                <w:rFonts w:ascii="Times New Roman" w:hAnsi="Times New Roman" w:cs="Times New Roman"/>
+                <w:sz w:val="24"/>
+                <w:szCs w:val="24"/>
+              </w:rPr>
+            </w:pPr>
+            <w:r>
+              <w:rPr>
+                <w:rFonts w:ascii="Times New Roman" w:hAnsi="Times New Roman" w:cs="Times New Roman"/>
+                <w:sz w:val="24"/>
+                <w:szCs w:val="24"/>
+              </w:rPr>
+              <w:t>150</w:t>
+            </w:r>
+          </w:p>
+        </w:tc>
+        <w:tc>
+          <w:tcPr>
+            <w:tcW w:w="2394" w:type="dxa"/>
+          </w:tcPr>
+          <w:p>
+            <w:pPr>
+              <w:rPr>
+                <w:rFonts w:ascii="Times New Roman" w:hAnsi="Times New Roman" w:cs="Times New Roman"/>
+                <w:sz w:val="24"/>
+                <w:szCs w:val="24"/>
+              </w:rPr>
+            </w:pPr>
+            <w:r>
+              <w:rPr>
+                <w:rFonts w:ascii="Times New Roman" w:hAnsi="Times New Roman" w:cs="Times New Roman"/>
+                <w:sz w:val="24"/>
+                <w:szCs w:val="24"/>
+              </w:rPr>
+              <w:t>$0.87</w:t>
+            </w:r>
+          </w:p>
+        </w:tc>
+        <w:tc>
+          <w:tcPr>
+            <w:tcW w:w="2394" w:type="dxa"/>
+          </w:tcPr>
+          <w:p>
+            <w:pPr>
+              <w:rPr>
+                <w:rFonts w:ascii="Times New Roman" w:hAnsi="Times New Roman" w:cs="Times New Roman"/>
+                <w:sz w:val="24"/>
+                <w:szCs w:val="24"/>
+              </w:rPr>
+            </w:pPr>
+            <w:r>
+              <w:rPr>
+                <w:rFonts w:ascii="Times New Roman" w:hAnsi="Times New Roman" w:cs="Times New Roman"/>
+                <w:sz w:val="24"/>
+                <w:szCs w:val="24"/>
+              </w:rPr>
+              <w:t>8.22g Protein</w:t>
+            </w:r>
+          </w:p>
+          <w:p>
+            <w:pPr>
+              <w:rPr>
+                <w:rFonts w:ascii="Times New Roman" w:hAnsi="Times New Roman" w:cs="Times New Roman"/>
+                <w:sz w:val="24"/>
+                <w:szCs w:val="24"/>
+              </w:rPr>
+            </w:pPr>
+            <w:r>
+              <w:rPr>
+                <w:rFonts w:ascii="Times New Roman" w:hAnsi="Times New Roman" w:cs="Times New Roman"/>
+                <w:sz w:val="24"/>
+                <w:szCs w:val="24"/>
+              </w:rPr>
+              <w:t>2.38g Fat</w:t>
+            </w:r>
+          </w:p>
+          <w:p>
+            <w:pPr>
+              <w:rPr>
+                <w:rFonts w:ascii="Times New Roman" w:hAnsi="Times New Roman" w:cs="Times New Roman"/>
+                <w:sz w:val="24"/>
+                <w:szCs w:val="24"/>
+              </w:rPr>
+            </w:pPr>
+            <w:r>
+              <w:rPr>
+                <w:rFonts w:ascii="Times New Roman" w:hAnsi="Times New Roman" w:cs="Times New Roman"/>
+                <w:sz w:val="24"/>
+                <w:szCs w:val="24"/>
+              </w:rPr>
+              <w:t>24.66g Carbohydrates</w:t>
+            </w:r>
+          </w:p>
+          <w:p>
+            <w:pPr>
+              <w:rPr>
+                <w:rFonts w:ascii="Times New Roman" w:hAnsi="Times New Roman" w:cs="Times New Roman"/>
+                <w:sz w:val="24"/>
+                <w:szCs w:val="24"/>
+              </w:rPr>
+            </w:pPr>
+            <w:r>
+              <w:rPr>
+                <w:rFonts w:ascii="Times New Roman" w:hAnsi="Times New Roman" w:cs="Times New Roman"/>
+                <w:sz w:val="24"/>
+                <w:szCs w:val="24"/>
+              </w:rPr>
+              <w:t>71mg Sodium</w:t>
+            </w:r>
+          </w:p>
+        </w:tc>
+      </w:tr>
+      <w:tr>
+        <w:tc>
+          <w:tcPr>
+            <w:tcW w:w="2394" w:type="dxa"/>
+            <w:shd w:val="clear" w:color="auto" w:fill="92D050"/>
+          </w:tcPr>
+          <w:p>
+            <w:pPr>
+              <w:rPr>
+                <w:rFonts w:ascii="Times New Roman" w:hAnsi="Times New Roman" w:cs="Times New Roman"/>
+                <w:sz w:val="24"/>
+                <w:szCs w:val="24"/>
+              </w:rPr>
+            </w:pPr>
+            <w:r>
+              <w:rPr>
+                <w:rFonts w:ascii="Times New Roman" w:hAnsi="Times New Roman" w:cs="Times New Roman"/>
+                <w:sz w:val="24"/>
+                <w:szCs w:val="24"/>
+              </w:rPr>
+              <w:t xml:space="preserve">Totals: </w:t>
+            </w:r>
+          </w:p>
+        </w:tc>
+        <w:tc>
+          <w:tcPr>
+            <w:tcW w:w="2394" w:type="dxa"/>
+            <w:shd w:val="clear" w:color="auto" w:fill="92D050"/>
+          </w:tcPr>
+          <w:p>
+            <w:pPr>
+              <w:rPr>
+                <w:rFonts w:ascii="Times New Roman" w:hAnsi="Times New Roman" w:cs="Times New Roman"/>
+                <w:sz w:val="24"/>
+                <w:szCs w:val="24"/>
+              </w:rPr>
+            </w:pPr>
+          </w:p>
+        </w:tc>
+        <w:tc>
+          <w:tcPr>
+            <w:tcW w:w="2394" w:type="dxa"/>
+            <w:shd w:val="clear" w:color="auto" w:fill="92D050"/>
+          </w:tcPr>
+          <w:p>
+            <w:pPr>
+              <w:rPr>
+                <w:rFonts w:ascii="Times New Roman" w:hAnsi="Times New Roman" w:cs="Times New Roman"/>
+                <w:sz w:val="24"/>
+                <w:szCs w:val="24"/>
+              </w:rPr>
+            </w:pPr>
+          </w:p>
+        </w:tc>
+        <w:tc>
+          <w:tcPr>
+            <w:tcW w:w="2394" w:type="dxa"/>
+            <w:shd w:val="clear" w:color="auto" w:fill="92D050"/>
+          </w:tcPr>
+          <w:p>
+            <w:pPr>
+              <w:rPr>
+                <w:rFonts w:ascii="Times New Roman" w:hAnsi="Times New Roman" w:cs="Times New Roman"/>
+                <w:sz w:val="24"/>
+                <w:szCs w:val="24"/>
+              </w:rPr>
+            </w:pPr>
+          </w:p>
+        </w:tc>
+      </w:tr>
+      <w:tr>
+        <w:tc>
+          <w:tcPr>
+            <w:tcW w:w="2394" w:type="dxa"/>
+          </w:tcPr>
+          <w:p>
+            <w:pPr>
+              <w:rPr>
+                <w:rFonts w:ascii="Times New Roman" w:hAnsi="Times New Roman" w:cs="Times New Roman"/>
+                <w:sz w:val="24"/>
+                <w:szCs w:val="24"/>
+              </w:rPr>
+            </w:pPr>
+            <w:r>
+              <w:rPr>
+                <w:rFonts w:ascii="Times New Roman" w:hAnsi="Times New Roman" w:cs="Times New Roman"/>
+                <w:sz w:val="24"/>
+                <w:szCs w:val="24"/>
+              </w:rPr>
+              <w:t>Spinach, Sunflower Seeds, and Chickpeas</w:t>
+            </w:r>
+          </w:p>
+        </w:tc>
+        <w:tc>
+          <w:tcPr>
+            <w:tcW w:w="2394" w:type="dxa"/>
+          </w:tcPr>
+          <w:p>
+            <w:pPr>
+              <w:rPr>
+                <w:rFonts w:ascii="Times New Roman" w:hAnsi="Times New Roman" w:cs="Times New Roman"/>
+                <w:sz w:val="24"/>
+                <w:szCs w:val="24"/>
+              </w:rPr>
+            </w:pPr>
+            <w:r>
+              <w:rPr>
+                <w:rFonts w:ascii="Times New Roman" w:hAnsi="Times New Roman" w:cs="Times New Roman"/>
+                <w:sz w:val="24"/>
+                <w:szCs w:val="24"/>
+              </w:rPr>
+              <w:t>270</w:t>
+            </w:r>
+          </w:p>
+        </w:tc>
+        <w:tc>
+          <w:tcPr>
+            <w:tcW w:w="2394" w:type="dxa"/>
+          </w:tcPr>
+          <w:p>
+            <w:pPr>
+              <w:rPr>
+                <w:rFonts w:ascii="Times New Roman" w:hAnsi="Times New Roman" w:cs="Times New Roman"/>
+                <w:sz w:val="24"/>
+                <w:szCs w:val="24"/>
+              </w:rPr>
+            </w:pPr>
+            <w:r>
+              <w:rPr>
+                <w:rFonts w:ascii="Times New Roman" w:hAnsi="Times New Roman" w:cs="Times New Roman"/>
+                <w:sz w:val="24"/>
+                <w:szCs w:val="24"/>
+              </w:rPr>
+              <w:t>$1.68</w:t>
+            </w:r>
+          </w:p>
+        </w:tc>
+        <w:tc>
+          <w:tcPr>
+            <w:tcW w:w="2394" w:type="dxa"/>
+          </w:tcPr>
+          <w:p>
+            <w:pPr>
+              <w:rPr>
+                <w:rFonts w:ascii="Times New Roman" w:hAnsi="Times New Roman" w:cs="Times New Roman"/>
+                <w:sz w:val="24"/>
+                <w:szCs w:val="24"/>
+              </w:rPr>
+            </w:pPr>
+            <w:r>
+              <w:rPr>
+                <w:rFonts w:ascii="Times New Roman" w:hAnsi="Times New Roman" w:cs="Times New Roman"/>
+                <w:sz w:val="24"/>
+                <w:szCs w:val="24"/>
+              </w:rPr>
+              <w:t>15g Protein</w:t>
+            </w:r>
+          </w:p>
+          <w:p>
+            <w:pPr>
+              <w:rPr>
+                <w:rFonts w:ascii="Times New Roman" w:hAnsi="Times New Roman" w:cs="Times New Roman"/>
+                <w:sz w:val="24"/>
+                <w:szCs w:val="24"/>
+              </w:rPr>
+            </w:pPr>
+            <w:r>
+              <w:rPr>
+                <w:rFonts w:ascii="Times New Roman" w:hAnsi="Times New Roman" w:cs="Times New Roman"/>
+                <w:sz w:val="24"/>
+                <w:szCs w:val="24"/>
+              </w:rPr>
+              <w:t>8g Fat</w:t>
+            </w:r>
+          </w:p>
+          <w:p>
+            <w:pPr>
+              <w:rPr>
+                <w:rFonts w:ascii="Times New Roman" w:hAnsi="Times New Roman" w:cs="Times New Roman"/>
+                <w:sz w:val="24"/>
+                <w:szCs w:val="24"/>
+              </w:rPr>
+            </w:pPr>
+            <w:r>
+              <w:rPr>
+                <w:rFonts w:ascii="Times New Roman" w:hAnsi="Times New Roman" w:cs="Times New Roman"/>
+                <w:sz w:val="24"/>
+                <w:szCs w:val="24"/>
+              </w:rPr>
+              <w:t>31.75g Carbohydrates</w:t>
+            </w:r>
+          </w:p>
+          <w:p>
+            <w:pPr>
+              <w:rPr>
+                <w:rFonts w:ascii="Times New Roman" w:hAnsi="Times New Roman" w:cs="Times New Roman"/>
+                <w:sz w:val="24"/>
+                <w:szCs w:val="24"/>
+              </w:rPr>
+            </w:pPr>
+            <w:r>
+              <w:rPr>
+                <w:rFonts w:ascii="Times New Roman" w:hAnsi="Times New Roman" w:cs="Times New Roman"/>
+                <w:sz w:val="24"/>
+                <w:szCs w:val="24"/>
+              </w:rPr>
+              <w:t>171mg Sodium (rounded up)</w:t>
+            </w:r>
+          </w:p>
+        </w:tc>
+      </w:tr>
+    </w:tbl>
+    <w:p>
+      <w:pPr>
+        <w:spacing w:line="240" w:lineRule="auto"/>
+        <w:rPr>
+          <w:rFonts w:ascii="Times New Roman" w:hAnsi="Times New Roman" w:cs="Times New Roman"/>
+          <w:sz w:val="24"/>
+          <w:szCs w:val="24"/>
+        </w:rPr>
+      </w:pPr>
+    </w:p>
+    <w:p>
+      <w:pPr>
+        <w:spacing w:line="240" w:lineRule="auto"/>
+        <w:rPr>
+          <w:rFonts w:ascii="Times New Roman" w:hAnsi="Times New Roman" w:cs="Times New Roman"/>
+          <w:sz w:val="24"/>
+          <w:szCs w:val="24"/>
+        </w:rPr>
+      </w:pPr>
+      <w:r>
+        <w:rPr>
+          <w:rFonts w:ascii="Times New Roman" w:hAnsi="Times New Roman" w:cs="Times New Roman"/>
+          <w:sz w:val="24"/>
+          <w:szCs w:val="24"/>
+        </w:rPr>
+        <w:t>As we can see, these results meet our requirements for being low cost and also meeting the specified nutritional values.</w:t>
+      </w:r>
+    </w:p>
+    <w:p>
+      <w:pPr>
+        <w:spacing w:line="240" w:lineRule="auto"/>
+        <w:rPr>
+          <w:rFonts w:ascii="Times New Roman" w:hAnsi="Times New Roman" w:cs="Times New Roman"/>
+          <w:sz w:val="24"/>
+          <w:szCs w:val="24"/>
+        </w:rPr>
+      </w:pPr>
+    </w:p>
+    <w:p>
+      <w:pPr>
+        <w:spacing w:line="240" w:lineRule="auto"/>
+        <w:rPr>
+          <w:rFonts w:ascii="Times New Roman" w:hAnsi="Times New Roman" w:cs="Times New Roman"/>
+          <w:sz w:val="24"/>
+          <w:szCs w:val="24"/>
+        </w:rPr>
+      </w:pPr>
+    </w:p>
+    <w:p>
+      <w:pPr>
+        <w:spacing w:line="240" w:lineRule="auto"/>
+        <w:rPr>
+          <w:rFonts w:ascii="Times New Roman" w:hAnsi="Times New Roman" w:cs="Times New Roman"/>
+          <w:sz w:val="24"/>
+          <w:szCs w:val="24"/>
+        </w:rPr>
+      </w:pPr>
+    </w:p>
+    <w:p>
+      <w:pPr>
+        <w:spacing w:line="240" w:lineRule="auto"/>
+        <w:rPr>
+          <w:rFonts w:ascii="Times New Roman" w:hAnsi="Times New Roman" w:cs="Times New Roman"/>
+          <w:sz w:val="24"/>
+          <w:szCs w:val="24"/>
+        </w:rPr>
+      </w:pPr>
+    </w:p>
+    <w:p>
+      <w:pPr>
+        <w:spacing w:line="240" w:lineRule="auto"/>
+        <w:rPr>
+          <w:rFonts w:ascii="Times New Roman" w:hAnsi="Times New Roman" w:cs="Times New Roman"/>
+          <w:sz w:val="24"/>
+          <w:szCs w:val="24"/>
+        </w:rPr>
+      </w:pPr>
+    </w:p>
+    <w:p>
+      <w:pPr>
+        <w:spacing w:line="240" w:lineRule="auto"/>
+        <w:rPr>
+          <w:rFonts w:ascii="Times New Roman" w:hAnsi="Times New Roman" w:cs="Times New Roman"/>
+          <w:sz w:val="24"/>
+          <w:szCs w:val="24"/>
+        </w:rPr>
+      </w:pPr>
+    </w:p>
+    <w:p>
+      <w:pPr>
+        <w:spacing w:line="240" w:lineRule="auto"/>
+        <w:rPr>
+          <w:rFonts w:ascii="Times New Roman" w:hAnsi="Times New Roman" w:cs="Times New Roman"/>
+          <w:sz w:val="24"/>
+          <w:szCs w:val="24"/>
+        </w:rPr>
+      </w:pPr>
+    </w:p>
+    <w:p>
+      <w:pPr>
+        <w:spacing w:line="240" w:lineRule="auto"/>
+        <w:rPr>
+          <w:rFonts w:ascii="Times New Roman" w:hAnsi="Times New Roman" w:cs="Times New Roman"/>
+          <w:sz w:val="24"/>
+          <w:szCs w:val="24"/>
+        </w:rPr>
+      </w:pPr>
+    </w:p>
+    <w:p>
+      <w:pPr>
+        <w:spacing w:line="240" w:lineRule="auto"/>
+        <w:rPr>
+          <w:rFonts w:ascii="Times New Roman" w:hAnsi="Times New Roman" w:cs="Times New Roman"/>
+          <w:sz w:val="24"/>
+          <w:szCs w:val="24"/>
+        </w:rPr>
+      </w:pPr>
+    </w:p>
+    <w:p>
+      <w:pPr>
+        <w:spacing w:line="240" w:lineRule="auto"/>
+        <w:rPr>
+          <w:rFonts w:ascii="Times New Roman" w:hAnsi="Times New Roman" w:cs="Times New Roman"/>
+          <w:sz w:val="24"/>
+          <w:szCs w:val="24"/>
+        </w:rPr>
+      </w:pPr>
+    </w:p>
+    <w:p>
+      <w:pPr>
+        <w:spacing w:line="240" w:lineRule="auto"/>
+        <w:rPr>
+          <w:rFonts w:ascii="Times New Roman" w:hAnsi="Times New Roman" w:cs="Times New Roman"/>
+          <w:sz w:val="24"/>
+          <w:szCs w:val="24"/>
+        </w:rPr>
+      </w:pPr>
+    </w:p>
+    <w:p>
+      <w:pPr>
+        <w:spacing w:line="240" w:lineRule="auto"/>
+        <w:rPr>
+          <w:rFonts w:ascii="Times New Roman" w:hAnsi="Times New Roman" w:cs="Times New Roman"/>
+          <w:sz w:val="24"/>
+          <w:szCs w:val="24"/>
+        </w:rPr>
+      </w:pPr>
+      <w:r>
+        <w:rPr>
+          <w:rFonts w:ascii="Times New Roman" w:hAnsi="Times New Roman" w:cs="Times New Roman"/>
+          <w:sz w:val="24"/>
+          <w:szCs w:val="24"/>
+        </w:rPr>
+        <w:lastRenderedPageBreak/>
+        <w:t>Part C</w:t>
+      </w:r>
+    </w:p>
+    <w:p>
+      <w:pPr>
+        <w:spacing w:line="240" w:lineRule="auto"/>
+        <w:rPr>
+          <w:rFonts w:ascii="Times New Roman" w:hAnsi="Times New Roman" w:cs="Times New Roman"/>
+          <w:sz w:val="24"/>
+          <w:szCs w:val="24"/>
+        </w:rPr>
+      </w:pPr>
+      <w:r>
+        <w:rPr>
+          <w:rFonts w:ascii="Times New Roman" w:hAnsi="Times New Roman" w:cs="Times New Roman"/>
+          <w:sz w:val="24"/>
+          <w:szCs w:val="24"/>
+        </w:rPr>
+        <w:t>i)</w:t>
+      </w:r>
+    </w:p>
+    <w:p>
+      <w:pPr>
+        <w:spacing w:line="240" w:lineRule="auto"/>
+        <w:rPr>
+          <w:rFonts w:ascii="Times New Roman" w:hAnsi="Times New Roman" w:cs="Times New Roman"/>
+          <w:sz w:val="24"/>
+          <w:szCs w:val="24"/>
+        </w:rPr>
+      </w:pPr>
     </w:p>
     <w:sectPr>
       <w:pgSz w:w="12240" w:h="15840"/>
